--- a/y3s2/实变函数/复习/实变函数期末复习指导.docx
+++ b/y3s2/实变函数/复习/实变函数期末复习指导.docx
@@ -1,10 +1,10 @@
 
 <file path=word/document.xml><?xml version="1.0" encoding="utf-8"?>
-<w:document xmlns:wpc="http://schemas.microsoft.com/office/word/2010/wordprocessingCanvas" xmlns:cx="http://schemas.microsoft.com/office/drawing/2014/chartex" xmlns:cx1="http://schemas.microsoft.com/office/drawing/2015/9/8/chartex" xmlns:cx2="http://schemas.microsoft.com/office/drawing/2015/10/21/chartex" xmlns:cx3="http://schemas.microsoft.com/office/drawing/2016/5/9/chartex" xmlns:cx4="http://schemas.microsoft.com/office/drawing/2016/5/10/chartex" xmlns:cx5="http://schemas.microsoft.com/office/drawing/2016/5/11/chartex" xmlns:cx6="http://schemas.microsoft.com/office/drawing/2016/5/12/chartex" xmlns:cx7="http://schemas.microsoft.com/office/drawing/2016/5/13/chartex" xmlns:cx8="http://schemas.microsoft.com/office/drawing/2016/5/14/chartex" xmlns:mc="http://schemas.openxmlformats.org/markup-compatibility/2006" xmlns:aink="http://schemas.microsoft.com/office/drawing/2016/ink" xmlns:am3d="http://schemas.microsoft.com/office/drawing/2017/model3d" xmlns:o="urn:schemas-microsoft-com:office:office" xmlns:oel="http://schemas.microsoft.com/office/2019/extlst" xmlns:r="http://schemas.openxmlformats.org/officeDocument/2006/relationships" xmlns:m="http://schemas.openxmlformats.org/officeDocument/2006/math" xmlns:v="urn:schemas-microsoft-com:vml" xmlns:wp14="http://schemas.microsoft.com/office/word/2010/wordprocessingDrawing" xmlns:wp="http://schemas.openxmlformats.org/drawingml/2006/wordprocessingDrawing" xmlns:w10="urn:schemas-microsoft-com:office:word" xmlns:w="http://schemas.openxmlformats.org/wordprocessingml/2006/main" xmlns:w14="http://schemas.microsoft.com/office/word/2010/wordml" xmlns:w15="http://schemas.microsoft.com/office/word/2012/wordml" xmlns:w16cex="http://schemas.microsoft.com/office/word/2018/wordml/cex" xmlns:w16cid="http://schemas.microsoft.com/office/word/2016/wordml/cid" xmlns:w16="http://schemas.microsoft.com/office/word/2018/wordml" xmlns:w16sdtdh="http://schemas.microsoft.com/office/word/2020/wordml/sdtdatahash" xmlns:w16se="http://schemas.microsoft.com/office/word/2015/wordml/symex" xmlns:wpg="http://schemas.microsoft.com/office/word/2010/wordprocessingGroup" xmlns:wpi="http://schemas.microsoft.com/office/word/2010/wordprocessingInk" xmlns:wne="http://schemas.microsoft.com/office/word/2006/wordml" xmlns:wps="http://schemas.microsoft.com/office/word/2010/wordprocessingShape" mc:Ignorable="w14 w15 w16se w16cid w16 w16cex w16sdtdh wp14">
+<w:document xmlns:wpc="http://schemas.microsoft.com/office/word/2010/wordprocessingCanvas" xmlns:cx="http://schemas.microsoft.com/office/drawing/2014/chartex" xmlns:cx1="http://schemas.microsoft.com/office/drawing/2015/9/8/chartex" xmlns:mc="http://schemas.openxmlformats.org/markup-compatibility/2006" xmlns:o="urn:schemas-microsoft-com:office:office" xmlns:r="http://schemas.openxmlformats.org/officeDocument/2006/relationships" xmlns:m="http://schemas.openxmlformats.org/officeDocument/2006/math" xmlns:v="urn:schemas-microsoft-com:vml" xmlns:wp14="http://schemas.microsoft.com/office/word/2010/wordprocessingDrawing" xmlns:wp="http://schemas.openxmlformats.org/drawingml/2006/wordprocessingDrawing" xmlns:w10="urn:schemas-microsoft-com:office:word" xmlns:w="http://schemas.openxmlformats.org/wordprocessingml/2006/main" xmlns:w14="http://schemas.microsoft.com/office/word/2010/wordml" xmlns:w15="http://schemas.microsoft.com/office/word/2012/wordml" xmlns:w16se="http://schemas.microsoft.com/office/word/2015/wordml/symex" xmlns:wpg="http://schemas.microsoft.com/office/word/2010/wordprocessingGroup" xmlns:wpi="http://schemas.microsoft.com/office/word/2010/wordprocessingInk" xmlns:wne="http://schemas.microsoft.com/office/word/2006/wordml" xmlns:wps="http://schemas.microsoft.com/office/word/2010/wordprocessingShape" mc:Ignorable="w14 w15 w16se wp14">
   <w:body>
     <w:p>
       <w:pPr>
-        <w:pStyle w:val="Heading3"/>
+        <w:pStyle w:val="3"/>
         <w:spacing w:before="0" w:after="0" w:line="360" w:lineRule="auto"/>
         <w:ind w:firstLineChars="200" w:firstLine="562"/>
         <w:jc w:val="center"/>
@@ -26,6 +26,8 @@
         </w:rPr>
         <w:t>实变函数期末复习指导</w:t>
       </w:r>
+      <w:bookmarkStart w:id="0" w:name="_GoBack"/>
+      <w:bookmarkEnd w:id="0"/>
     </w:p>
     <w:p>
       <w:pPr>
@@ -93,14 +95,7 @@
         <w:rPr>
           <w:szCs w:val="21"/>
         </w:rPr>
-        <w:t>是集合论的基础，包括集合的运算和集合的基数；本章讨论</w:t>
-      </w:r>
-      <w:proofErr w:type="gramStart"/>
-      <w:r>
-        <w:rPr>
-          <w:szCs w:val="21"/>
-        </w:rPr>
-        <w:t>的</w:t>
+        <w:t>是集合论的基础，包括集合的运算和集合的基数；本章讨论的</w:t>
       </w:r>
       <w:r>
         <w:rPr>
@@ -110,7 +105,6 @@
         </w:rPr>
         <w:t>点集理论</w:t>
       </w:r>
-      <w:proofErr w:type="gramEnd"/>
       <w:r>
         <w:rPr>
           <w:szCs w:val="21"/>
@@ -141,36 +135,20 @@
     </w:p>
     <w:p>
       <w:pPr>
-        <w:pStyle w:val="PlainText"/>
-        <w:spacing w:line="360" w:lineRule="auto"/>
-        <w:ind w:firstLineChars="200" w:firstLine="420"/>
-        <w:rPr>
-          <w:rFonts w:ascii="Times New Roman" w:hAnsi="Times New Roman"/>
-          <w:szCs w:val="21"/>
-        </w:rPr>
-      </w:pPr>
-      <w:r>
-        <w:rPr>
-          <w:rFonts w:ascii="Times New Roman" w:hAnsi="Times New Roman"/>
-          <w:szCs w:val="21"/>
-        </w:rPr>
-        <w:t>一、集合的包含关系和</w:t>
-      </w:r>
-      <w:proofErr w:type="gramStart"/>
-      <w:r>
-        <w:rPr>
-          <w:rFonts w:ascii="Times New Roman" w:hAnsi="Times New Roman"/>
-          <w:szCs w:val="21"/>
-        </w:rPr>
-        <w:t>并</w:t>
-      </w:r>
-      <w:proofErr w:type="gramEnd"/>
-      <w:r>
-        <w:rPr>
-          <w:rFonts w:ascii="Times New Roman" w:hAnsi="Times New Roman"/>
-          <w:szCs w:val="21"/>
-        </w:rPr>
-        <w:t>、交、差、补等概念，以及集合的运算律．</w:t>
+        <w:pStyle w:val="a3"/>
+        <w:spacing w:line="360" w:lineRule="auto"/>
+        <w:ind w:firstLineChars="200" w:firstLine="420"/>
+        <w:rPr>
+          <w:rFonts w:ascii="Times New Roman" w:hAnsi="Times New Roman"/>
+          <w:szCs w:val="21"/>
+        </w:rPr>
+      </w:pPr>
+      <w:r>
+        <w:rPr>
+          <w:rFonts w:ascii="Times New Roman" w:hAnsi="Times New Roman"/>
+          <w:szCs w:val="21"/>
+        </w:rPr>
+        <w:t>一、集合的包含关系和并、交、差、补等概念，以及集合的运算律．</w:t>
       </w:r>
       <w:r>
         <w:rPr>
@@ -199,7 +177,7 @@
           <w:position w:val="-4"/>
           <w:szCs w:val="21"/>
         </w:rPr>
-        <w:object w:dxaOrig="680" w:dyaOrig="260" w14:anchorId="3CBBE491">
+        <w:object w:dxaOrig="680" w:dyaOrig="260">
           <v:shapetype id="_x0000_t75" coordsize="21600,21600" o:spt="75" o:preferrelative="t" path="m@4@5l@4@11@9@11@9@5xe" filled="f" stroked="f">
             <v:stroke joinstyle="miter"/>
             <v:formulas>
@@ -219,10 +197,10 @@
             <v:path o:extrusionok="f" gradientshapeok="t" o:connecttype="rect"/>
             <o:lock v:ext="edit" aspectratio="t"/>
           </v:shapetype>
-          <v:shape id="_x0000_i1025" type="#_x0000_t75" style="width:34.2pt;height:13.2pt" o:ole="">
+          <v:shape id="_x0000_i1025" type="#_x0000_t75" style="width:34.15pt;height:13.15pt" o:ole="">
             <v:imagedata r:id="rId6" o:title=""/>
           </v:shape>
-          <o:OLEObject Type="Embed" ProgID="Equation.3" ShapeID="_x0000_i1025" DrawAspect="Content" ObjectID="_1738931423" r:id="rId7"/>
+          <o:OLEObject Type="Embed" ProgID="Equation.3" ShapeID="_x0000_i1025" DrawAspect="Content" ObjectID="_1715558076" r:id="rId7"/>
         </w:object>
       </w:r>
       <w:r>
@@ -236,11 +214,11 @@
           <w:position w:val="-6"/>
           <w:szCs w:val="21"/>
         </w:rPr>
-        <w:object w:dxaOrig="600" w:dyaOrig="279" w14:anchorId="0F3C6226">
-          <v:shape id="_x0000_i1026" type="#_x0000_t75" style="width:29.95pt;height:13.9pt" o:ole="">
+        <w:object w:dxaOrig="600" w:dyaOrig="279">
+          <v:shape id="_x0000_i1026" type="#_x0000_t75" style="width:30pt;height:13.9pt" o:ole="">
             <v:imagedata r:id="rId8" o:title=""/>
           </v:shape>
-          <o:OLEObject Type="Embed" ProgID="Equation.3" ShapeID="_x0000_i1026" DrawAspect="Content" ObjectID="_1738931424" r:id="rId9"/>
+          <o:OLEObject Type="Embed" ProgID="Equation.3" ShapeID="_x0000_i1026" DrawAspect="Content" ObjectID="_1715558077" r:id="rId9"/>
         </w:object>
       </w:r>
       <w:r>
@@ -254,11 +232,11 @@
           <w:position w:val="-6"/>
           <w:szCs w:val="21"/>
         </w:rPr>
-        <w:object w:dxaOrig="600" w:dyaOrig="279" w14:anchorId="1A8E0C9F">
-          <v:shape id="_x0000_i1027" type="#_x0000_t75" style="width:29.95pt;height:13.9pt" o:ole="">
+        <w:object w:dxaOrig="600" w:dyaOrig="279">
+          <v:shape id="_x0000_i1027" type="#_x0000_t75" style="width:30pt;height:13.9pt" o:ole="">
             <v:imagedata r:id="rId10" o:title=""/>
           </v:shape>
-          <o:OLEObject Type="Embed" ProgID="Equation.3" ShapeID="_x0000_i1027" DrawAspect="Content" ObjectID="_1738931425" r:id="rId11"/>
+          <o:OLEObject Type="Embed" ProgID="Equation.3" ShapeID="_x0000_i1027" DrawAspect="Content" ObjectID="_1715558078" r:id="rId11"/>
         </w:object>
       </w:r>
       <w:r>
@@ -272,11 +250,11 @@
           <w:position w:val="-4"/>
           <w:szCs w:val="21"/>
         </w:rPr>
-        <w:object w:dxaOrig="680" w:dyaOrig="260" w14:anchorId="5686E7CF">
-          <v:shape id="_x0000_i1028" type="#_x0000_t75" style="width:34.2pt;height:13.2pt" o:ole="">
+        <w:object w:dxaOrig="680" w:dyaOrig="260">
+          <v:shape id="_x0000_i1028" type="#_x0000_t75" style="width:34.15pt;height:13.15pt" o:ole="">
             <v:imagedata r:id="rId6" o:title=""/>
           </v:shape>
-          <o:OLEObject Type="Embed" ProgID="Equation.3" ShapeID="_x0000_i1028" DrawAspect="Content" ObjectID="_1738931426" r:id="rId12"/>
+          <o:OLEObject Type="Embed" ProgID="Equation.3" ShapeID="_x0000_i1028" DrawAspect="Content" ObjectID="_1715558079" r:id="rId12"/>
         </w:object>
       </w:r>
       <w:r>
@@ -290,11 +268,11 @@
           <w:position w:val="-6"/>
           <w:szCs w:val="21"/>
         </w:rPr>
-        <w:object w:dxaOrig="660" w:dyaOrig="279" w14:anchorId="1077C4F2">
-          <v:shape id="_x0000_i1029" type="#_x0000_t75" style="width:33.15pt;height:13.9pt" o:ole="">
+        <w:object w:dxaOrig="660" w:dyaOrig="279">
+          <v:shape id="_x0000_i1029" type="#_x0000_t75" style="width:33pt;height:13.9pt" o:ole="">
             <v:imagedata r:id="rId13" o:title=""/>
           </v:shape>
-          <o:OLEObject Type="Embed" ProgID="Equation.3" ShapeID="_x0000_i1029" DrawAspect="Content" ObjectID="_1738931427" r:id="rId14"/>
+          <o:OLEObject Type="Embed" ProgID="Equation.3" ShapeID="_x0000_i1029" DrawAspect="Content" ObjectID="_1715558080" r:id="rId14"/>
         </w:object>
       </w:r>
       <w:r>
@@ -308,11 +286,11 @@
           <w:position w:val="-6"/>
           <w:szCs w:val="21"/>
         </w:rPr>
-        <w:object w:dxaOrig="660" w:dyaOrig="279" w14:anchorId="5DCB3C19">
-          <v:shape id="_x0000_i1030" type="#_x0000_t75" style="width:33.15pt;height:13.9pt" o:ole="">
+        <w:object w:dxaOrig="660" w:dyaOrig="279">
+          <v:shape id="_x0000_i1030" type="#_x0000_t75" style="width:33pt;height:13.9pt" o:ole="">
             <v:imagedata r:id="rId15" o:title=""/>
           </v:shape>
-          <o:OLEObject Type="Embed" ProgID="Equation.3" ShapeID="_x0000_i1030" DrawAspect="Content" ObjectID="_1738931428" r:id="rId16"/>
+          <o:OLEObject Type="Embed" ProgID="Equation.3" ShapeID="_x0000_i1030" DrawAspect="Content" ObjectID="_1715558081" r:id="rId16"/>
         </w:object>
       </w:r>
       <w:r>
@@ -326,6 +304,9 @@
       <w:pPr>
         <w:spacing w:line="360" w:lineRule="auto"/>
         <w:ind w:firstLineChars="200" w:firstLine="420"/>
+        <w:rPr>
+          <w:szCs w:val="21"/>
+        </w:rPr>
       </w:pPr>
       <w:r>
         <w:rPr>
@@ -338,11 +319,11 @@
           <w:position w:val="-22"/>
           <w:szCs w:val="21"/>
         </w:rPr>
-        <w:object w:dxaOrig="920" w:dyaOrig="600" w14:anchorId="58CD7029">
-          <v:shape id="_x0000_i1031" type="#_x0000_t75" style="width:46pt;height:29.95pt" o:ole="">
+        <w:object w:dxaOrig="920" w:dyaOrig="600">
+          <v:shape id="_x0000_i1031" type="#_x0000_t75" style="width:46.15pt;height:30pt" o:ole="">
             <v:imagedata r:id="rId17" o:title=""/>
           </v:shape>
-          <o:OLEObject Type="Embed" ProgID="Equation.3" ShapeID="_x0000_i1031" DrawAspect="Content" ObjectID="_1738931429" r:id="rId18"/>
+          <o:OLEObject Type="Embed" ProgID="Equation.3" ShapeID="_x0000_i1031" DrawAspect="Content" ObjectID="_1715558082" r:id="rId18"/>
         </w:object>
       </w:r>
       <w:r>
@@ -393,11 +374,11 @@
           <w:position w:val="-12"/>
           <w:szCs w:val="21"/>
         </w:rPr>
-        <w:object w:dxaOrig="300" w:dyaOrig="360" w14:anchorId="5C54B002">
-          <v:shape id="_x0000_i1032" type="#_x0000_t75" style="width:14.95pt;height:18.2pt" o:ole="">
+        <w:object w:dxaOrig="300" w:dyaOrig="360">
+          <v:shape id="_x0000_i1032" type="#_x0000_t75" style="width:15pt;height:18pt" o:ole="">
             <v:imagedata r:id="rId19" o:title=""/>
           </v:shape>
-          <o:OLEObject Type="Embed" ProgID="Equation.3" ShapeID="_x0000_i1032" DrawAspect="Content" ObjectID="_1738931430" r:id="rId20"/>
+          <o:OLEObject Type="Embed" ProgID="Equation.3" ShapeID="_x0000_i1032" DrawAspect="Content" ObjectID="_1715558083" r:id="rId20"/>
         </w:object>
       </w:r>
       <w:r>
@@ -411,11 +392,11 @@
           <w:position w:val="-12"/>
           <w:szCs w:val="21"/>
         </w:rPr>
-        <w:object w:dxaOrig="680" w:dyaOrig="360" w14:anchorId="37F111C5">
-          <v:shape id="_x0000_i1033" type="#_x0000_t75" style="width:34.2pt;height:18.2pt" o:ole="">
+        <w:object w:dxaOrig="680" w:dyaOrig="360">
+          <v:shape id="_x0000_i1033" type="#_x0000_t75" style="width:34.15pt;height:18pt" o:ole="">
             <v:imagedata r:id="rId21" o:title=""/>
           </v:shape>
-          <o:OLEObject Type="Embed" ProgID="Equation.3" ShapeID="_x0000_i1033" DrawAspect="Content" ObjectID="_1738931431" r:id="rId22"/>
+          <o:OLEObject Type="Embed" ProgID="Equation.3" ShapeID="_x0000_i1033" DrawAspect="Content" ObjectID="_1715558084" r:id="rId22"/>
         </w:object>
       </w:r>
       <w:r>
@@ -429,11 +410,11 @@
           <w:position w:val="-22"/>
           <w:szCs w:val="21"/>
         </w:rPr>
-        <w:object w:dxaOrig="920" w:dyaOrig="600" w14:anchorId="364392A0">
-          <v:shape id="_x0000_i1034" type="#_x0000_t75" style="width:46pt;height:29.95pt" o:ole="">
+        <w:object w:dxaOrig="920" w:dyaOrig="600">
+          <v:shape id="_x0000_i1034" type="#_x0000_t75" style="width:46.15pt;height:30pt" o:ole="">
             <v:imagedata r:id="rId23" o:title=""/>
           </v:shape>
-          <o:OLEObject Type="Embed" ProgID="Equation.3" ShapeID="_x0000_i1034" DrawAspect="Content" ObjectID="_1738931432" r:id="rId24"/>
+          <o:OLEObject Type="Embed" ProgID="Equation.3" ShapeID="_x0000_i1034" DrawAspect="Content" ObjectID="_1715558085" r:id="rId24"/>
         </w:object>
       </w:r>
       <w:r>
@@ -484,11 +465,11 @@
           <w:position w:val="-12"/>
           <w:szCs w:val="21"/>
         </w:rPr>
-        <w:object w:dxaOrig="300" w:dyaOrig="360" w14:anchorId="595CD8B8">
-          <v:shape id="_x0000_i1035" type="#_x0000_t75" style="width:14.95pt;height:18.2pt" o:ole="">
+        <w:object w:dxaOrig="300" w:dyaOrig="360">
+          <v:shape id="_x0000_i1035" type="#_x0000_t75" style="width:15pt;height:18pt" o:ole="">
             <v:imagedata r:id="rId25" o:title=""/>
           </v:shape>
-          <o:OLEObject Type="Embed" ProgID="Equation.3" ShapeID="_x0000_i1035" DrawAspect="Content" ObjectID="_1738931433" r:id="rId26"/>
+          <o:OLEObject Type="Embed" ProgID="Equation.3" ShapeID="_x0000_i1035" DrawAspect="Content" ObjectID="_1715558086" r:id="rId26"/>
         </w:object>
       </w:r>
       <w:r>
@@ -502,11 +483,11 @@
           <w:position w:val="-12"/>
           <w:szCs w:val="21"/>
         </w:rPr>
-        <w:object w:dxaOrig="680" w:dyaOrig="360" w14:anchorId="59F2E774">
-          <v:shape id="_x0000_i1036" type="#_x0000_t75" style="width:34.2pt;height:18.2pt" o:ole="">
+        <w:object w:dxaOrig="680" w:dyaOrig="360">
+          <v:shape id="_x0000_i1036" type="#_x0000_t75" style="width:34.15pt;height:18pt" o:ole="">
             <v:imagedata r:id="rId27" o:title=""/>
           </v:shape>
-          <o:OLEObject Type="Embed" ProgID="Equation.3" ShapeID="_x0000_i1036" DrawAspect="Content" ObjectID="_1738931434" r:id="rId28"/>
+          <o:OLEObject Type="Embed" ProgID="Equation.3" ShapeID="_x0000_i1036" DrawAspect="Content" ObjectID="_1715558087" r:id="rId28"/>
         </w:object>
       </w:r>
       <w:r>
@@ -534,30 +515,7 @@
         <w:rPr>
           <w:szCs w:val="21"/>
         </w:rPr>
-        <w:t>二、映射是数学中一个基本概念，要弄清</w:t>
-      </w:r>
-      <w:r>
-        <w:t>单射</w:t>
-      </w:r>
-      <w:r>
-        <w:rPr>
-          <w:szCs w:val="21"/>
-        </w:rPr>
-        <w:t>、满射和双</w:t>
-      </w:r>
-      <w:proofErr w:type="gramStart"/>
-      <w:r>
-        <w:rPr>
-          <w:szCs w:val="21"/>
-        </w:rPr>
-        <w:t>射之间</w:t>
-      </w:r>
-      <w:proofErr w:type="gramEnd"/>
-      <w:r>
-        <w:rPr>
-          <w:szCs w:val="21"/>
-        </w:rPr>
-        <w:t>的区别与联系．</w:t>
+        <w:t>二、映射是数学中一个基本概念，要弄清单射、满射和双射之间的区别与联系．</w:t>
       </w:r>
       <w:r>
         <w:rPr>
@@ -579,26 +537,18 @@
         <w:rPr>
           <w:szCs w:val="21"/>
         </w:rPr>
-        <w:t>对集合基数部分的学习，应注意论证两个集合对等技能的训练，其方法主要有下面三种：一是依对等的定义直接构造两集间的双射；二是利用对等的传递性，</w:t>
-      </w:r>
-      <w:proofErr w:type="gramStart"/>
-      <w:r>
-        <w:rPr>
-          <w:szCs w:val="21"/>
-        </w:rPr>
-        <w:t>如欲证</w:t>
-      </w:r>
-      <w:proofErr w:type="gramEnd"/>
+        <w:t>对集合基数部分的学习，应注意论证两个集合对等技能的训练，其方法主要有下面三种：一是依对等的定义直接构造两集间的双射；二是利用对等的传递性，如欲证</w:t>
+      </w:r>
       <w:r>
         <w:rPr>
           <w:position w:val="-6"/>
           <w:szCs w:val="21"/>
         </w:rPr>
-        <w:object w:dxaOrig="660" w:dyaOrig="279" w14:anchorId="56A63A76">
-          <v:shape id="_x0000_i1037" type="#_x0000_t75" style="width:33.15pt;height:13.9pt" o:ole="">
+        <w:object w:dxaOrig="660" w:dyaOrig="279">
+          <v:shape id="_x0000_i1037" type="#_x0000_t75" style="width:33pt;height:13.9pt" o:ole="">
             <v:imagedata r:id="rId29" o:title=""/>
           </v:shape>
-          <o:OLEObject Type="Embed" ProgID="Equation.3" ShapeID="_x0000_i1037" DrawAspect="Content" ObjectID="_1738931435" r:id="rId30"/>
+          <o:OLEObject Type="Embed" ProgID="Equation.3" ShapeID="_x0000_i1037" DrawAspect="Content" ObjectID="_1715558088" r:id="rId30"/>
         </w:object>
       </w:r>
       <w:r>
@@ -612,11 +562,11 @@
           <w:position w:val="-4"/>
           <w:szCs w:val="21"/>
         </w:rPr>
-        <w:object w:dxaOrig="660" w:dyaOrig="260" w14:anchorId="421D9B3B">
-          <v:shape id="_x0000_i1038" type="#_x0000_t75" style="width:33.15pt;height:13.2pt" o:ole="">
+        <w:object w:dxaOrig="660" w:dyaOrig="260">
+          <v:shape id="_x0000_i1038" type="#_x0000_t75" style="width:33pt;height:13.15pt" o:ole="">
             <v:imagedata r:id="rId31" o:title=""/>
           </v:shape>
-          <o:OLEObject Type="Embed" ProgID="Equation.3" ShapeID="_x0000_i1038" DrawAspect="Content" ObjectID="_1738931436" r:id="rId32"/>
+          <o:OLEObject Type="Embed" ProgID="Equation.3" ShapeID="_x0000_i1038" DrawAspect="Content" ObjectID="_1715558089" r:id="rId32"/>
         </w:object>
       </w:r>
       <w:r>
@@ -630,11 +580,11 @@
           <w:position w:val="-6"/>
           <w:szCs w:val="21"/>
         </w:rPr>
-        <w:object w:dxaOrig="660" w:dyaOrig="279" w14:anchorId="04D90286">
-          <v:shape id="_x0000_i1039" type="#_x0000_t75" style="width:33.15pt;height:13.9pt" o:ole="">
+        <w:object w:dxaOrig="660" w:dyaOrig="279">
+          <v:shape id="_x0000_i1039" type="#_x0000_t75" style="width:33pt;height:13.9pt" o:ole="">
             <v:imagedata r:id="rId33" o:title=""/>
           </v:shape>
-          <o:OLEObject Type="Embed" ProgID="Equation.3" ShapeID="_x0000_i1039" DrawAspect="Content" ObjectID="_1738931437" r:id="rId34"/>
+          <o:OLEObject Type="Embed" ProgID="Equation.3" ShapeID="_x0000_i1039" DrawAspect="Content" ObjectID="_1715558090" r:id="rId34"/>
         </w:object>
       </w:r>
       <w:r>
@@ -750,11 +700,11 @@
           <w:position w:val="-4"/>
           <w:szCs w:val="21"/>
         </w:rPr>
-        <w:object w:dxaOrig="320" w:dyaOrig="300" w14:anchorId="14428B3A">
-          <v:shape id="_x0000_i1040" type="#_x0000_t75" style="width:15.7pt;height:14.95pt" o:ole="">
+        <w:object w:dxaOrig="320" w:dyaOrig="300">
+          <v:shape id="_x0000_i1040" type="#_x0000_t75" style="width:15.75pt;height:15pt" o:ole="">
             <v:imagedata r:id="rId35" o:title=""/>
           </v:shape>
-          <o:OLEObject Type="Embed" ProgID="Equation.3" ShapeID="_x0000_i1040" DrawAspect="Content" ObjectID="_1738931438" r:id="rId36"/>
+          <o:OLEObject Type="Embed" ProgID="Equation.3" ShapeID="_x0000_i1040" DrawAspect="Content" ObjectID="_1715558091" r:id="rId36"/>
         </w:object>
       </w:r>
       <w:r>
@@ -774,11 +724,11 @@
           <w:position w:val="-4"/>
           <w:szCs w:val="21"/>
         </w:rPr>
-        <w:object w:dxaOrig="920" w:dyaOrig="300" w14:anchorId="57E3DA8E">
-          <v:shape id="_x0000_i1041" type="#_x0000_t75" style="width:45.25pt;height:14.95pt" o:ole="">
+        <w:object w:dxaOrig="920" w:dyaOrig="300">
+          <v:shape id="_x0000_i1041" type="#_x0000_t75" style="width:45.4pt;height:15pt" o:ole="">
             <v:imagedata r:id="rId37" o:title=""/>
           </v:shape>
-          <o:OLEObject Type="Embed" ProgID="Equation.3" ShapeID="_x0000_i1041" DrawAspect="Content" ObjectID="_1738931439" r:id="rId38"/>
+          <o:OLEObject Type="Embed" ProgID="Equation.3" ShapeID="_x0000_i1041" DrawAspect="Content" ObjectID="_1715558092" r:id="rId38"/>
         </w:object>
       </w:r>
       <w:r>
@@ -802,7 +752,7 @@
     </w:p>
     <w:p>
       <w:pPr>
-        <w:pStyle w:val="PlainText"/>
+        <w:pStyle w:val="a3"/>
         <w:spacing w:line="360" w:lineRule="auto"/>
         <w:ind w:firstLineChars="200" w:firstLine="420"/>
         <w:rPr>
@@ -817,7 +767,7 @@
           <w:szCs w:val="21"/>
         </w:rPr>
         <w:drawing>
-          <wp:inline distT="0" distB="0" distL="0" distR="0" wp14:anchorId="5B44530D" wp14:editId="6732EEEA">
+          <wp:inline distT="0" distB="0" distL="0" distR="0">
             <wp:extent cx="3457575" cy="590550"/>
             <wp:effectExtent l="0" t="0" r="0" b="0"/>
             <wp:docPr id="18" name="图片 18" descr="s9"/>
@@ -868,7 +818,7 @@
     </w:p>
     <w:p>
       <w:pPr>
-        <w:pStyle w:val="PlainText"/>
+        <w:pStyle w:val="a3"/>
         <w:spacing w:line="360" w:lineRule="auto"/>
         <w:ind w:firstLineChars="200" w:firstLine="420"/>
         <w:rPr>
@@ -1019,11 +969,11 @@
           <w:position w:val="-6"/>
           <w:szCs w:val="21"/>
         </w:rPr>
-        <w:object w:dxaOrig="180" w:dyaOrig="220" w14:anchorId="28047501">
-          <v:shape id="_x0000_i1042" type="#_x0000_t75" style="width:8.9pt;height:11.05pt" o:ole="">
+        <w:object w:dxaOrig="180" w:dyaOrig="220">
+          <v:shape id="_x0000_i1043" type="#_x0000_t75" style="width:9pt;height:10.9pt" o:ole="">
             <v:imagedata r:id="rId40" o:title=""/>
           </v:shape>
-          <o:OLEObject Type="Embed" ProgID="Equation.3" ShapeID="_x0000_i1042" DrawAspect="Content" ObjectID="_1738931440" r:id="rId41"/>
+          <o:OLEObject Type="Embed" ProgID="Equation.3" ShapeID="_x0000_i1043" DrawAspect="Content" ObjectID="_1715558093" r:id="rId41"/>
         </w:object>
       </w:r>
       <w:r>
@@ -1082,16 +1032,8 @@
         <w:rPr>
           <w:szCs w:val="21"/>
         </w:rPr>
-        <w:t>Bolzano-</w:t>
-      </w:r>
-      <w:proofErr w:type="spellStart"/>
-      <w:r>
-        <w:rPr>
-          <w:szCs w:val="21"/>
-        </w:rPr>
-        <w:t>Weierstrass</w:t>
-      </w:r>
-      <w:proofErr w:type="spellEnd"/>
+        <w:t>Bolzano-Weierstrass</w:t>
+      </w:r>
       <w:r>
         <w:rPr>
           <w:szCs w:val="21"/>
@@ -1160,11 +1102,11 @@
           <w:position w:val="-4"/>
           <w:szCs w:val="21"/>
         </w:rPr>
-        <w:object w:dxaOrig="320" w:dyaOrig="300" w14:anchorId="4E0973B7">
-          <v:shape id="_x0000_i1043" type="#_x0000_t75" style="width:15.7pt;height:14.95pt" o:ole="">
+        <w:object w:dxaOrig="320" w:dyaOrig="300">
+          <v:shape id="_x0000_i1044" type="#_x0000_t75" style="width:15.75pt;height:15pt" o:ole="">
             <v:imagedata r:id="rId35" o:title=""/>
           </v:shape>
-          <o:OLEObject Type="Embed" ProgID="Equation.3" ShapeID="_x0000_i1043" DrawAspect="Content" ObjectID="_1738931441" r:id="rId42"/>
+          <o:OLEObject Type="Embed" ProgID="Equation.3" ShapeID="_x0000_i1044" DrawAspect="Content" ObjectID="_1715558094" r:id="rId42"/>
         </w:object>
       </w:r>
       <w:r>
@@ -1238,14 +1180,12 @@
         </w:rPr>
         <w:t>即</w:t>
       </w:r>
-      <w:proofErr w:type="spellStart"/>
       <w:r>
         <w:rPr>
           <w:szCs w:val="21"/>
         </w:rPr>
         <w:t>Caratheodory</w:t>
       </w:r>
-      <w:proofErr w:type="spellEnd"/>
       <w:r>
         <w:rPr>
           <w:szCs w:val="21"/>
@@ -1277,21 +1217,7 @@
         <w:rPr>
           <w:szCs w:val="21"/>
         </w:rPr>
-        <w:t>二、可测集的运算性质是本章的重要内容．可测集类在</w:t>
-      </w:r>
-      <w:proofErr w:type="gramStart"/>
-      <w:r>
-        <w:rPr>
-          <w:szCs w:val="21"/>
-        </w:rPr>
-        <w:t>有限次</w:t>
-      </w:r>
-      <w:proofErr w:type="gramEnd"/>
-      <w:r>
-        <w:rPr>
-          <w:szCs w:val="21"/>
-        </w:rPr>
-        <w:t>或可列次并、交、补运算之下是封闭的．可测集的可列可加性和单调可测集列极限的测度．</w:t>
+        <w:t>二、可测集的运算性质是本章的重要内容．可测集类在有限次或可列次并、交、补运算之下是封闭的．可测集的可列可加性和单调可测集列极限的测度．</w:t>
       </w:r>
     </w:p>
     <w:p>
@@ -1326,14 +1252,12 @@
         </w:rPr>
         <w:t>可测集是由</w:t>
       </w:r>
-      <w:proofErr w:type="spellStart"/>
       <w:r>
         <w:rPr>
           <w:szCs w:val="21"/>
         </w:rPr>
         <w:t>Borel</w:t>
       </w:r>
-      <w:proofErr w:type="spellEnd"/>
       <w:r>
         <w:rPr>
           <w:szCs w:val="21"/>
@@ -1369,11 +1293,11 @@
           <w:position w:val="-12"/>
           <w:szCs w:val="21"/>
         </w:rPr>
-        <w:object w:dxaOrig="340" w:dyaOrig="360" w14:anchorId="5BA910D7">
-          <v:shape id="_x0000_i1044" type="#_x0000_t75" style="width:16.75pt;height:18.2pt" o:ole="">
+        <w:object w:dxaOrig="340" w:dyaOrig="360">
+          <v:shape id="_x0000_i1045" type="#_x0000_t75" style="width:16.9pt;height:18pt" o:ole="">
             <v:imagedata r:id="rId43" o:title=""/>
           </v:shape>
-          <o:OLEObject Type="Embed" ProgID="Equation.3" ShapeID="_x0000_i1044" DrawAspect="Content" ObjectID="_1738931442" r:id="rId44"/>
+          <o:OLEObject Type="Embed" ProgID="Equation.3" ShapeID="_x0000_i1045" DrawAspect="Content" ObjectID="_1715558095" r:id="rId44"/>
         </w:object>
       </w:r>
       <w:r>
@@ -1387,32 +1311,18 @@
           <w:position w:val="-12"/>
           <w:szCs w:val="21"/>
         </w:rPr>
-        <w:object w:dxaOrig="320" w:dyaOrig="360" w14:anchorId="7FF7EE61">
-          <v:shape id="_x0000_i1045" type="#_x0000_t75" style="width:16.05pt;height:18.2pt" o:ole="">
+        <w:object w:dxaOrig="320" w:dyaOrig="360">
+          <v:shape id="_x0000_i1046" type="#_x0000_t75" style="width:16.15pt;height:18pt" o:ole="">
             <v:imagedata r:id="rId45" o:title=""/>
           </v:shape>
-          <o:OLEObject Type="Embed" ProgID="Equation.3" ShapeID="_x0000_i1045" DrawAspect="Content" ObjectID="_1738931443" r:id="rId46"/>
-        </w:object>
-      </w:r>
-      <w:r>
-        <w:rPr>
-          <w:szCs w:val="21"/>
-        </w:rPr>
-        <w:t>型</w:t>
-      </w:r>
-      <w:proofErr w:type="gramStart"/>
-      <w:r>
-        <w:rPr>
-          <w:szCs w:val="21"/>
-        </w:rPr>
-        <w:t>集之间</w:t>
-      </w:r>
-      <w:proofErr w:type="gramEnd"/>
-      <w:r>
-        <w:rPr>
-          <w:szCs w:val="21"/>
-        </w:rPr>
-        <w:t>的关系</w:t>
+          <o:OLEObject Type="Embed" ProgID="Equation.3" ShapeID="_x0000_i1046" DrawAspect="Content" ObjectID="_1715558096" r:id="rId46"/>
+        </w:object>
+      </w:r>
+      <w:r>
+        <w:rPr>
+          <w:szCs w:val="21"/>
+        </w:rPr>
+        <w:t>型集之间的关系</w:t>
       </w:r>
       <w:r>
         <w:rPr>
@@ -1603,21 +1513,7 @@
         <w:rPr>
           <w:szCs w:val="21"/>
         </w:rPr>
-        <w:t>它一方面和我们熟悉的连续函数有密切的联系，同时又在理论上和应用上成为足够广泛的</w:t>
-      </w:r>
-      <w:proofErr w:type="gramStart"/>
-      <w:r>
-        <w:rPr>
-          <w:szCs w:val="21"/>
-        </w:rPr>
-        <w:t>一</w:t>
-      </w:r>
-      <w:proofErr w:type="gramEnd"/>
-      <w:r>
-        <w:rPr>
-          <w:szCs w:val="21"/>
-        </w:rPr>
-        <w:t>类函数</w:t>
+        <w:t>它一方面和我们熟悉的连续函数有密切的联系，同时又在理论上和应用上成为足够广泛的一类函数</w:t>
       </w:r>
       <w:r>
         <w:rPr>
@@ -1740,15 +1636,14 @@
     </w:p>
     <w:p>
       <w:pPr>
-        <w:pStyle w:val="PlainText"/>
-        <w:spacing w:line="360" w:lineRule="auto"/>
-        <w:ind w:firstLineChars="200" w:firstLine="420"/>
-        <w:rPr>
-          <w:rFonts w:ascii="Times New Roman" w:hAnsi="Times New Roman"/>
-          <w:szCs w:val="21"/>
-        </w:rPr>
-      </w:pPr>
-      <w:proofErr w:type="spellStart"/>
+        <w:pStyle w:val="a3"/>
+        <w:spacing w:line="360" w:lineRule="auto"/>
+        <w:ind w:firstLineChars="200" w:firstLine="420"/>
+        <w:rPr>
+          <w:rFonts w:ascii="Times New Roman" w:hAnsi="Times New Roman"/>
+          <w:szCs w:val="21"/>
+        </w:rPr>
+      </w:pPr>
       <w:r>
         <w:rPr>
           <w:rFonts w:ascii="Times New Roman" w:hAnsi="Times New Roman"/>
@@ -1756,7 +1651,6 @@
         </w:rPr>
         <w:t>Egoroff</w:t>
       </w:r>
-      <w:proofErr w:type="spellEnd"/>
       <w:r>
         <w:rPr>
           <w:rFonts w:ascii="Times New Roman" w:hAnsi="Times New Roman"/>
@@ -1816,7 +1710,7 @@
     </w:p>
     <w:p>
       <w:pPr>
-        <w:pStyle w:val="PlainText"/>
+        <w:pStyle w:val="a3"/>
         <w:spacing w:line="360" w:lineRule="auto"/>
         <w:ind w:firstLineChars="200" w:firstLine="420"/>
         <w:rPr>
@@ -1836,15 +1730,7 @@
           <w:rFonts w:ascii="Times New Roman" w:hAnsi="Times New Roman"/>
           <w:szCs w:val="21"/>
         </w:rPr>
-        <w:t>定理告诉我们：在测度有限的集合上，几乎处处收敛的可测函数列必是依测度收敛的，</w:t>
-      </w:r>
-      <w:proofErr w:type="gramStart"/>
-      <w:r>
-        <w:rPr>
-          <w:rFonts w:ascii="Times New Roman" w:hAnsi="Times New Roman"/>
-          <w:szCs w:val="21"/>
-        </w:rPr>
-        <w:t>反之并不成立</w:t>
+        <w:t>定理告诉我们：在测度有限的集合上，几乎处处收敛的可测函数列必是依测度收敛的，反之并不成立</w:t>
       </w:r>
       <w:r>
         <w:rPr>
@@ -1858,17 +1744,8 @@
           <w:rFonts w:ascii="Times New Roman" w:hAnsi="Times New Roman"/>
           <w:szCs w:val="21"/>
         </w:rPr>
-        <w:t>然而</w:t>
-      </w:r>
-      <w:proofErr w:type="gramEnd"/>
-      <w:r>
-        <w:rPr>
-          <w:rFonts w:ascii="Times New Roman" w:hAnsi="Times New Roman"/>
-          <w:szCs w:val="21"/>
-        </w:rPr>
-        <w:t>，</w:t>
-      </w:r>
-      <w:proofErr w:type="spellStart"/>
+        <w:t>然而，</w:t>
+      </w:r>
       <w:r>
         <w:rPr>
           <w:rFonts w:ascii="Times New Roman" w:hAnsi="Times New Roman"/>
@@ -1883,7 +1760,6 @@
         </w:rPr>
         <w:t>iesz</w:t>
       </w:r>
-      <w:proofErr w:type="spellEnd"/>
       <w:r>
         <w:rPr>
           <w:rFonts w:ascii="Times New Roman" w:hAnsi="Times New Roman"/>
@@ -1901,7 +1777,7 @@
     </w:p>
     <w:p>
       <w:pPr>
-        <w:pStyle w:val="PlainText"/>
+        <w:pStyle w:val="a3"/>
         <w:spacing w:line="360" w:lineRule="auto"/>
         <w:ind w:firstLineChars="200" w:firstLine="420"/>
         <w:rPr>
@@ -2008,14 +1884,12 @@
         </w:rPr>
         <w:t>而</w:t>
       </w:r>
-      <w:proofErr w:type="spellStart"/>
       <w:r>
         <w:rPr>
           <w:szCs w:val="21"/>
         </w:rPr>
         <w:t>Lusin</w:t>
       </w:r>
-      <w:proofErr w:type="spellEnd"/>
       <w:r>
         <w:rPr>
           <w:szCs w:val="21"/>
@@ -2055,28 +1929,24 @@
         </w:rPr>
         <w:t>如</w:t>
       </w:r>
-      <w:proofErr w:type="spellStart"/>
       <w:r>
         <w:rPr>
           <w:szCs w:val="21"/>
         </w:rPr>
         <w:t>Egoroff</w:t>
       </w:r>
-      <w:proofErr w:type="spellEnd"/>
       <w:r>
         <w:rPr>
           <w:szCs w:val="21"/>
         </w:rPr>
         <w:t>定理证明中的思想和分析的方法以及</w:t>
       </w:r>
-      <w:proofErr w:type="spellStart"/>
       <w:r>
         <w:rPr>
           <w:szCs w:val="21"/>
         </w:rPr>
         <w:t>Lusin</w:t>
       </w:r>
-      <w:proofErr w:type="spellEnd"/>
       <w:r>
         <w:rPr>
           <w:szCs w:val="21"/>
@@ -2183,7 +2053,7 @@
     </w:p>
     <w:p>
       <w:pPr>
-        <w:pStyle w:val="PlainText"/>
+        <w:pStyle w:val="a3"/>
         <w:spacing w:line="360" w:lineRule="auto"/>
         <w:ind w:firstLineChars="200" w:firstLine="420"/>
         <w:rPr>
@@ -2237,21 +2107,7 @@
         <w:rPr>
           <w:szCs w:val="21"/>
         </w:rPr>
-        <w:t>积分意义下的积分区间，现已被</w:t>
-      </w:r>
-      <w:proofErr w:type="gramStart"/>
-      <w:r>
-        <w:rPr>
-          <w:szCs w:val="21"/>
-        </w:rPr>
-        <w:t>一般点集所</w:t>
-      </w:r>
-      <w:proofErr w:type="gramEnd"/>
-      <w:r>
-        <w:rPr>
-          <w:szCs w:val="21"/>
-        </w:rPr>
-        <w:t>代替；二是分划的小区间长度，现已被点集的测度所代替．</w:t>
+        <w:t>积分意义下的积分区间，现已被一般点集所代替；二是分划的小区间长度，现已被点集的测度所代替．</w:t>
       </w:r>
       <w:r>
         <w:rPr>
@@ -2262,7 +2118,7 @@
     </w:p>
     <w:p>
       <w:pPr>
-        <w:pStyle w:val="PlainText"/>
+        <w:pStyle w:val="a3"/>
         <w:spacing w:line="360" w:lineRule="auto"/>
         <w:ind w:firstLineChars="200" w:firstLine="420"/>
         <w:rPr>
@@ -2289,17 +2145,8 @@
           <w:rFonts w:ascii="Times New Roman" w:hAnsi="Times New Roman"/>
           <w:szCs w:val="21"/>
         </w:rPr>
-        <w:t>正部</w:t>
-      </w:r>
-      <w:proofErr w:type="gramStart"/>
-      <w:r>
-        <w:rPr>
-          <w:rFonts w:ascii="Times New Roman" w:hAnsi="Times New Roman"/>
-          <w:szCs w:val="21"/>
-        </w:rPr>
-        <w:t>与负部</w:t>
-      </w:r>
-      <w:proofErr w:type="gramEnd"/>
+        <w:t>正部与负部</w:t>
+      </w:r>
       <w:r>
         <w:rPr>
           <w:rFonts w:ascii="Times New Roman" w:hAnsi="Times New Roman"/>
@@ -2317,7 +2164,7 @@
     </w:p>
     <w:p>
       <w:pPr>
-        <w:pStyle w:val="PlainText"/>
+        <w:pStyle w:val="a3"/>
         <w:spacing w:line="360" w:lineRule="auto"/>
         <w:ind w:firstLineChars="200" w:firstLine="420"/>
         <w:rPr>
@@ -2392,11 +2239,11 @@
           <w:position w:val="-10"/>
           <w:szCs w:val="21"/>
         </w:rPr>
-        <w:object w:dxaOrig="540" w:dyaOrig="320" w14:anchorId="6580FD1E">
-          <v:shape id="_x0000_i1046" type="#_x0000_t75" style="width:27.1pt;height:16.05pt" o:ole="">
+        <w:object w:dxaOrig="540" w:dyaOrig="320">
+          <v:shape id="_x0000_i1047" type="#_x0000_t75" style="width:27pt;height:16.15pt" o:ole="">
             <v:imagedata r:id="rId47" o:title=""/>
           </v:shape>
-          <o:OLEObject Type="Embed" ProgID="Equation.3" ShapeID="_x0000_i1046" DrawAspect="Content" ObjectID="_1738931444" r:id="rId48"/>
+          <o:OLEObject Type="Embed" ProgID="Equation.3" ShapeID="_x0000_i1047" DrawAspect="Content" ObjectID="_1715558097" r:id="rId48"/>
         </w:object>
       </w:r>
       <w:r>
@@ -2410,11 +2257,11 @@
           <w:position w:val="-4"/>
           <w:szCs w:val="21"/>
         </w:rPr>
-        <w:object w:dxaOrig="240" w:dyaOrig="260" w14:anchorId="207B47BC">
-          <v:shape id="_x0000_i1047" type="#_x0000_t75" style="width:12.1pt;height:13.2pt" o:ole="">
+        <w:object w:dxaOrig="240" w:dyaOrig="260">
+          <v:shape id="_x0000_i1048" type="#_x0000_t75" style="width:12pt;height:13.15pt" o:ole="">
             <v:imagedata r:id="rId49" o:title=""/>
           </v:shape>
-          <o:OLEObject Type="Embed" ProgID="Equation.3" ShapeID="_x0000_i1047" DrawAspect="Content" ObjectID="_1738931445" r:id="rId50"/>
+          <o:OLEObject Type="Embed" ProgID="Equation.3" ShapeID="_x0000_i1048" DrawAspect="Content" ObjectID="_1715558098" r:id="rId50"/>
         </w:object>
       </w:r>
       <w:r>
@@ -2428,11 +2275,11 @@
           <w:position w:val="-14"/>
           <w:szCs w:val="21"/>
         </w:rPr>
-        <w:object w:dxaOrig="600" w:dyaOrig="400" w14:anchorId="347BB6FD">
-          <v:shape id="_x0000_i1048" type="#_x0000_t75" style="width:29.95pt;height:19.95pt" o:ole="">
+        <w:object w:dxaOrig="600" w:dyaOrig="400">
+          <v:shape id="_x0000_i1049" type="#_x0000_t75" style="width:30pt;height:19.9pt" o:ole="">
             <v:imagedata r:id="rId51" o:title=""/>
           </v:shape>
-          <o:OLEObject Type="Embed" ProgID="Equation.3" ShapeID="_x0000_i1048" DrawAspect="Content" ObjectID="_1738931446" r:id="rId52"/>
+          <o:OLEObject Type="Embed" ProgID="Equation.3" ShapeID="_x0000_i1049" DrawAspect="Content" ObjectID="_1715558099" r:id="rId52"/>
         </w:object>
       </w:r>
       <w:r>
@@ -2446,11 +2293,11 @@
           <w:position w:val="-4"/>
           <w:szCs w:val="21"/>
         </w:rPr>
-        <w:object w:dxaOrig="240" w:dyaOrig="260" w14:anchorId="0927CA86">
-          <v:shape id="_x0000_i1049" type="#_x0000_t75" style="width:12.1pt;height:13.2pt" o:ole="">
+        <w:object w:dxaOrig="240" w:dyaOrig="260">
+          <v:shape id="_x0000_i1050" type="#_x0000_t75" style="width:12pt;height:13.15pt" o:ole="">
             <v:imagedata r:id="rId53" o:title=""/>
           </v:shape>
-          <o:OLEObject Type="Embed" ProgID="Equation.3" ShapeID="_x0000_i1049" DrawAspect="Content" ObjectID="_1738931447" r:id="rId54"/>
+          <o:OLEObject Type="Embed" ProgID="Equation.3" ShapeID="_x0000_i1050" DrawAspect="Content" ObjectID="_1715558100" r:id="rId54"/>
         </w:object>
       </w:r>
       <w:r>
@@ -2474,7 +2321,7 @@
     </w:p>
     <w:p>
       <w:pPr>
-        <w:pStyle w:val="PlainText"/>
+        <w:pStyle w:val="a3"/>
         <w:spacing w:line="360" w:lineRule="auto"/>
         <w:ind w:firstLineChars="200" w:firstLine="420"/>
         <w:rPr>
@@ -2510,11 +2357,11 @@
           <w:position w:val="-10"/>
           <w:szCs w:val="21"/>
         </w:rPr>
-        <w:object w:dxaOrig="540" w:dyaOrig="320" w14:anchorId="56913C83">
-          <v:shape id="_x0000_i1050" type="#_x0000_t75" style="width:27.1pt;height:16.05pt" o:ole="">
+        <w:object w:dxaOrig="540" w:dyaOrig="320">
+          <v:shape id="_x0000_i1053" type="#_x0000_t75" style="width:27pt;height:16.15pt" o:ole="">
             <v:imagedata r:id="rId55" o:title=""/>
           </v:shape>
-          <o:OLEObject Type="Embed" ProgID="Equation.3" ShapeID="_x0000_i1050" DrawAspect="Content" ObjectID="_1738931448" r:id="rId56"/>
+          <o:OLEObject Type="Embed" ProgID="Equation.3" ShapeID="_x0000_i1053" DrawAspect="Content" ObjectID="_1715558101" r:id="rId56"/>
         </w:object>
       </w:r>
       <w:r>
@@ -2530,11 +2377,11 @@
           <w:position w:val="-4"/>
           <w:szCs w:val="21"/>
         </w:rPr>
-        <w:object w:dxaOrig="240" w:dyaOrig="260" w14:anchorId="1CCB5285">
-          <v:shape id="_x0000_i1051" type="#_x0000_t75" style="width:12.1pt;height:13.2pt" o:ole="">
+        <w:object w:dxaOrig="240" w:dyaOrig="260">
+          <v:shape id="_x0000_i1054" type="#_x0000_t75" style="width:12pt;height:13.15pt" o:ole="">
             <v:imagedata r:id="rId49" o:title=""/>
           </v:shape>
-          <o:OLEObject Type="Embed" ProgID="Equation.3" ShapeID="_x0000_i1051" DrawAspect="Content" ObjectID="_1738931449" r:id="rId57"/>
+          <o:OLEObject Type="Embed" ProgID="Equation.3" ShapeID="_x0000_i1054" DrawAspect="Content" ObjectID="_1715558102" r:id="rId57"/>
         </w:object>
       </w:r>
       <w:r>
@@ -2550,11 +2397,11 @@
           <w:position w:val="-6"/>
           <w:szCs w:val="21"/>
         </w:rPr>
-        <w:object w:dxaOrig="580" w:dyaOrig="279" w14:anchorId="3F29857E">
-          <v:shape id="_x0000_i1052" type="#_x0000_t75" style="width:28.85pt;height:13.9pt" o:ole="">
+        <w:object w:dxaOrig="580" w:dyaOrig="279">
+          <v:shape id="_x0000_i1055" type="#_x0000_t75" style="width:28.9pt;height:13.9pt" o:ole="">
             <v:imagedata r:id="rId58" o:title=""/>
           </v:shape>
-          <o:OLEObject Type="Embed" ProgID="Equation.3" ShapeID="_x0000_i1052" DrawAspect="Content" ObjectID="_1738931450" r:id="rId59"/>
+          <o:OLEObject Type="Embed" ProgID="Equation.3" ShapeID="_x0000_i1055" DrawAspect="Content" ObjectID="_1715558103" r:id="rId59"/>
         </w:object>
       </w:r>
       <w:r>
@@ -2570,11 +2417,11 @@
           <w:position w:val="-6"/>
           <w:szCs w:val="21"/>
         </w:rPr>
-        <w:object w:dxaOrig="580" w:dyaOrig="279" w14:anchorId="36F3100F">
-          <v:shape id="_x0000_i1053" type="#_x0000_t75" style="width:28.85pt;height:13.9pt" o:ole="">
+        <w:object w:dxaOrig="580" w:dyaOrig="279">
+          <v:shape id="_x0000_i1056" type="#_x0000_t75" style="width:28.9pt;height:13.9pt" o:ole="">
             <v:imagedata r:id="rId60" o:title=""/>
           </v:shape>
-          <o:OLEObject Type="Embed" ProgID="Equation.3" ShapeID="_x0000_i1053" DrawAspect="Content" ObjectID="_1738931451" r:id="rId61"/>
+          <o:OLEObject Type="Embed" ProgID="Equation.3" ShapeID="_x0000_i1056" DrawAspect="Content" ObjectID="_1715558104" r:id="rId61"/>
         </w:object>
       </w:r>
       <w:r>
@@ -2590,11 +2437,11 @@
           <w:position w:val="-6"/>
           <w:szCs w:val="21"/>
         </w:rPr>
-        <w:object w:dxaOrig="639" w:dyaOrig="279" w14:anchorId="25BBEEC3">
-          <v:shape id="_x0000_i1054" type="#_x0000_t75" style="width:29.25pt;height:13.9pt" o:ole="">
+        <w:object w:dxaOrig="639" w:dyaOrig="279">
+          <v:shape id="_x0000_i1057" type="#_x0000_t75" style="width:29.25pt;height:13.9pt" o:ole="">
             <v:imagedata r:id="rId62" o:title=""/>
           </v:shape>
-          <o:OLEObject Type="Embed" ProgID="Equation.3" ShapeID="_x0000_i1054" DrawAspect="Content" ObjectID="_1738931452" r:id="rId63"/>
+          <o:OLEObject Type="Embed" ProgID="Equation.3" ShapeID="_x0000_i1057" DrawAspect="Content" ObjectID="_1715558105" r:id="rId63"/>
         </w:object>
       </w:r>
       <w:r>
@@ -2617,11 +2464,11 @@
           <w:position w:val="-10"/>
           <w:szCs w:val="21"/>
         </w:rPr>
-        <w:object w:dxaOrig="760" w:dyaOrig="320" w14:anchorId="35C3641D">
-          <v:shape id="_x0000_i1055" type="#_x0000_t75" style="width:37.8pt;height:16.05pt" o:ole="">
+        <w:object w:dxaOrig="760" w:dyaOrig="320">
+          <v:shape id="_x0000_i1058" type="#_x0000_t75" style="width:37.9pt;height:16.15pt" o:ole="">
             <v:imagedata r:id="rId64" o:title=""/>
           </v:shape>
-          <o:OLEObject Type="Embed" ProgID="Equation.3" ShapeID="_x0000_i1055" DrawAspect="Content" ObjectID="_1738931453" r:id="rId65"/>
+          <o:OLEObject Type="Embed" ProgID="Equation.3" ShapeID="_x0000_i1058" DrawAspect="Content" ObjectID="_1715558106" r:id="rId65"/>
         </w:object>
       </w:r>
       <w:r>
@@ -2646,11 +2493,11 @@
           <w:position w:val="-20"/>
           <w:szCs w:val="21"/>
         </w:rPr>
-        <w:object w:dxaOrig="1359" w:dyaOrig="520" w14:anchorId="23E48BFF">
-          <v:shape id="_x0000_i1056" type="#_x0000_t75" style="width:67.7pt;height:26pt" o:ole="">
+        <w:object w:dxaOrig="1359" w:dyaOrig="520">
+          <v:shape id="_x0000_i1059" type="#_x0000_t75" style="width:67.9pt;height:25.9pt" o:ole="">
             <v:imagedata r:id="rId66" o:title=""/>
           </v:shape>
-          <o:OLEObject Type="Embed" ProgID="Equation.3" ShapeID="_x0000_i1056" DrawAspect="Content" ObjectID="_1738931454" r:id="rId67"/>
+          <o:OLEObject Type="Embed" ProgID="Equation.3" ShapeID="_x0000_i1059" DrawAspect="Content" ObjectID="_1715558107" r:id="rId67"/>
         </w:object>
       </w:r>
     </w:p>
@@ -2685,11 +2532,11 @@
           <w:position w:val="-18"/>
           <w:szCs w:val="21"/>
         </w:rPr>
-        <w:object w:dxaOrig="1440" w:dyaOrig="460" w14:anchorId="11DB78DA">
-          <v:shape id="_x0000_i1057" type="#_x0000_t75" style="width:1in;height:22.8pt" o:ole="">
+        <w:object w:dxaOrig="1440" w:dyaOrig="460">
+          <v:shape id="_x0000_i1060" type="#_x0000_t75" style="width:1in;height:22.9pt" o:ole="">
             <v:imagedata r:id="rId68" o:title=""/>
           </v:shape>
-          <o:OLEObject Type="Embed" ProgID="Equation.3" ShapeID="_x0000_i1057" DrawAspect="Content" ObjectID="_1738931455" r:id="rId69"/>
+          <o:OLEObject Type="Embed" ProgID="Equation.3" ShapeID="_x0000_i1060" DrawAspect="Content" ObjectID="_1715558108" r:id="rId69"/>
         </w:object>
       </w:r>
       <w:r>
@@ -2703,11 +2550,11 @@
           <w:position w:val="-10"/>
           <w:szCs w:val="21"/>
         </w:rPr>
-        <w:object w:dxaOrig="1300" w:dyaOrig="320" w14:anchorId="2BB7F40D">
-          <v:shape id="_x0000_i1058" type="#_x0000_t75" style="width:64.85pt;height:16.05pt" o:ole="">
+        <w:object w:dxaOrig="1300" w:dyaOrig="320">
+          <v:shape id="_x0000_i1061" type="#_x0000_t75" style="width:64.9pt;height:16.15pt" o:ole="">
             <v:imagedata r:id="rId70" o:title=""/>
           </v:shape>
-          <o:OLEObject Type="Embed" ProgID="Equation.3" ShapeID="_x0000_i1058" DrawAspect="Content" ObjectID="_1738931456" r:id="rId71"/>
+          <o:OLEObject Type="Embed" ProgID="Equation.3" ShapeID="_x0000_i1061" DrawAspect="Content" ObjectID="_1715558109" r:id="rId71"/>
         </w:object>
       </w:r>
       <w:r>
@@ -2721,11 +2568,11 @@
           <w:position w:val="-4"/>
           <w:szCs w:val="21"/>
         </w:rPr>
-        <w:object w:dxaOrig="240" w:dyaOrig="260" w14:anchorId="4B1A5AAF">
-          <v:shape id="_x0000_i1059" type="#_x0000_t75" style="width:12.1pt;height:13.2pt" o:ole="">
+        <w:object w:dxaOrig="240" w:dyaOrig="260">
+          <v:shape id="_x0000_i1062" type="#_x0000_t75" style="width:12pt;height:13.15pt" o:ole="">
             <v:imagedata r:id="rId49" o:title=""/>
           </v:shape>
-          <o:OLEObject Type="Embed" ProgID="Equation.3" ShapeID="_x0000_i1059" DrawAspect="Content" ObjectID="_1738931457" r:id="rId72"/>
+          <o:OLEObject Type="Embed" ProgID="Equation.3" ShapeID="_x0000_i1062" DrawAspect="Content" ObjectID="_1715558110" r:id="rId72"/>
         </w:object>
       </w:r>
       <w:r>
@@ -2739,11 +2586,11 @@
           <w:position w:val="-10"/>
           <w:szCs w:val="21"/>
         </w:rPr>
-        <w:object w:dxaOrig="540" w:dyaOrig="320" w14:anchorId="4D15BBBF">
-          <v:shape id="_x0000_i1060" type="#_x0000_t75" style="width:27.1pt;height:16.05pt" o:ole="">
+        <w:object w:dxaOrig="540" w:dyaOrig="320">
+          <v:shape id="_x0000_i1063" type="#_x0000_t75" style="width:27pt;height:16.15pt" o:ole="">
             <v:imagedata r:id="rId55" o:title=""/>
           </v:shape>
-          <o:OLEObject Type="Embed" ProgID="Equation.3" ShapeID="_x0000_i1060" DrawAspect="Content" ObjectID="_1738931458" r:id="rId73"/>
+          <o:OLEObject Type="Embed" ProgID="Equation.3" ShapeID="_x0000_i1063" DrawAspect="Content" ObjectID="_1715558111" r:id="rId73"/>
         </w:object>
       </w:r>
       <w:r>
@@ -2757,11 +2604,11 @@
           <w:position w:val="-10"/>
           <w:szCs w:val="21"/>
         </w:rPr>
-        <w:object w:dxaOrig="520" w:dyaOrig="320" w14:anchorId="55D075DD">
-          <v:shape id="_x0000_i1061" type="#_x0000_t75" style="width:26pt;height:16.05pt" o:ole="">
+        <w:object w:dxaOrig="520" w:dyaOrig="320">
+          <v:shape id="_x0000_i1064" type="#_x0000_t75" style="width:25.9pt;height:16.15pt" o:ole="">
             <v:imagedata r:id="rId74" o:title=""/>
           </v:shape>
-          <o:OLEObject Type="Embed" ProgID="Equation.3" ShapeID="_x0000_i1061" DrawAspect="Content" ObjectID="_1738931459" r:id="rId75"/>
+          <o:OLEObject Type="Embed" ProgID="Equation.3" ShapeID="_x0000_i1064" DrawAspect="Content" ObjectID="_1715558112" r:id="rId75"/>
         </w:object>
       </w:r>
       <w:r>
@@ -2773,43 +2620,27 @@
     </w:p>
     <w:p>
       <w:pPr>
-        <w:pStyle w:val="PlainText"/>
-        <w:spacing w:line="360" w:lineRule="auto"/>
-        <w:ind w:firstLineChars="200" w:firstLine="420"/>
-        <w:rPr>
-          <w:rFonts w:ascii="Times New Roman" w:hAnsi="Times New Roman"/>
-          <w:szCs w:val="21"/>
-        </w:rPr>
-      </w:pPr>
-      <w:r>
-        <w:rPr>
-          <w:rFonts w:ascii="Times New Roman" w:hAnsi="Times New Roman"/>
-          <w:szCs w:val="21"/>
-        </w:rPr>
-        <w:t>(</w:t>
-      </w:r>
-      <w:proofErr w:type="gramStart"/>
-      <w:r>
-        <w:rPr>
-          <w:rFonts w:ascii="Times New Roman" w:hAnsi="Times New Roman"/>
-          <w:szCs w:val="21"/>
-        </w:rPr>
-        <w:t>4)</w:t>
-      </w:r>
-      <w:r>
-        <w:rPr>
-          <w:rFonts w:ascii="Times New Roman" w:hAnsi="Times New Roman"/>
-          <w:szCs w:val="21"/>
-        </w:rPr>
-        <w:t>可积函数可用连续函数积分逼近</w:t>
-      </w:r>
-      <w:proofErr w:type="gramEnd"/>
-      <w:r>
-        <w:rPr>
-          <w:rFonts w:ascii="Times New Roman" w:hAnsi="Times New Roman"/>
-          <w:szCs w:val="21"/>
-        </w:rPr>
-        <w:t>．设</w:t>
+        <w:pStyle w:val="a3"/>
+        <w:spacing w:line="360" w:lineRule="auto"/>
+        <w:ind w:firstLineChars="200" w:firstLine="420"/>
+        <w:rPr>
+          <w:rFonts w:ascii="Times New Roman" w:hAnsi="Times New Roman"/>
+          <w:szCs w:val="21"/>
+        </w:rPr>
+      </w:pPr>
+      <w:r>
+        <w:rPr>
+          <w:rFonts w:ascii="Times New Roman" w:hAnsi="Times New Roman"/>
+          <w:szCs w:val="21"/>
+        </w:rPr>
+        <w:t>(4)</w:t>
+      </w:r>
+      <w:r>
+        <w:rPr>
+          <w:rFonts w:ascii="Times New Roman" w:hAnsi="Times New Roman"/>
+          <w:szCs w:val="21"/>
+        </w:rPr>
+        <w:t>可积函数可用连续函数积分逼近．设</w:t>
       </w:r>
       <w:r>
         <w:rPr>
@@ -2817,11 +2648,11 @@
           <w:position w:val="-10"/>
           <w:szCs w:val="21"/>
         </w:rPr>
-        <w:object w:dxaOrig="540" w:dyaOrig="320" w14:anchorId="39467335">
-          <v:shape id="_x0000_i1062" type="#_x0000_t75" style="width:27.1pt;height:16.05pt" o:ole="">
+        <w:object w:dxaOrig="540" w:dyaOrig="320">
+          <v:shape id="_x0000_i1065" type="#_x0000_t75" style="width:27pt;height:16.15pt" o:ole="">
             <v:imagedata r:id="rId55" o:title=""/>
           </v:shape>
-          <o:OLEObject Type="Embed" ProgID="Equation.3" ShapeID="_x0000_i1062" DrawAspect="Content" ObjectID="_1738931460" r:id="rId76"/>
+          <o:OLEObject Type="Embed" ProgID="Equation.3" ShapeID="_x0000_i1065" DrawAspect="Content" ObjectID="_1715558113" r:id="rId76"/>
         </w:object>
       </w:r>
       <w:r>
@@ -2837,11 +2668,11 @@
           <w:position w:val="-6"/>
           <w:szCs w:val="21"/>
         </w:rPr>
-        <w:object w:dxaOrig="580" w:dyaOrig="279" w14:anchorId="5EBE7C83">
-          <v:shape id="_x0000_i1063" type="#_x0000_t75" style="width:28.85pt;height:13.9pt" o:ole="">
+        <w:object w:dxaOrig="580" w:dyaOrig="279">
+          <v:shape id="_x0000_i1066" type="#_x0000_t75" style="width:28.9pt;height:13.9pt" o:ole="">
             <v:imagedata r:id="rId58" o:title=""/>
           </v:shape>
-          <o:OLEObject Type="Embed" ProgID="Equation.3" ShapeID="_x0000_i1063" DrawAspect="Content" ObjectID="_1738931461" r:id="rId77"/>
+          <o:OLEObject Type="Embed" ProgID="Equation.3" ShapeID="_x0000_i1066" DrawAspect="Content" ObjectID="_1715558114" r:id="rId77"/>
         </w:object>
       </w:r>
       <w:r>
@@ -2857,11 +2688,11 @@
           <w:position w:val="-10"/>
           <w:szCs w:val="21"/>
         </w:rPr>
-        <w:object w:dxaOrig="600" w:dyaOrig="320" w14:anchorId="4CBB99A3">
-          <v:shape id="_x0000_i1064" type="#_x0000_t75" style="width:29.95pt;height:16.05pt" o:ole="">
+        <w:object w:dxaOrig="600" w:dyaOrig="320">
+          <v:shape id="_x0000_i1067" type="#_x0000_t75" style="width:30pt;height:16.15pt" o:ole="">
             <v:imagedata r:id="rId78" o:title=""/>
           </v:shape>
-          <o:OLEObject Type="Embed" ProgID="Equation.3" ShapeID="_x0000_i1064" DrawAspect="Content" ObjectID="_1738931462" r:id="rId79"/>
+          <o:OLEObject Type="Embed" ProgID="Equation.3" ShapeID="_x0000_i1067" DrawAspect="Content" ObjectID="_1715558115" r:id="rId79"/>
         </w:object>
       </w:r>
       <w:r>
@@ -2877,11 +2708,11 @@
           <w:position w:val="-10"/>
           <w:szCs w:val="21"/>
         </w:rPr>
-        <w:object w:dxaOrig="520" w:dyaOrig="320" w14:anchorId="5401D935">
-          <v:shape id="_x0000_i1065" type="#_x0000_t75" style="width:26pt;height:16.05pt" o:ole="">
+        <w:object w:dxaOrig="520" w:dyaOrig="320">
+          <v:shape id="_x0000_i1068" type="#_x0000_t75" style="width:25.9pt;height:16.15pt" o:ole="">
             <v:imagedata r:id="rId80" o:title=""/>
           </v:shape>
-          <o:OLEObject Type="Embed" ProgID="Equation.3" ShapeID="_x0000_i1065" DrawAspect="Content" ObjectID="_1738931463" r:id="rId81"/>
+          <o:OLEObject Type="Embed" ProgID="Equation.3" ShapeID="_x0000_i1068" DrawAspect="Content" ObjectID="_1715558116" r:id="rId81"/>
         </w:object>
       </w:r>
       <w:r>
@@ -2894,7 +2725,7 @@
     </w:p>
     <w:p>
       <w:pPr>
-        <w:pStyle w:val="PlainText"/>
+        <w:pStyle w:val="a3"/>
         <w:spacing w:line="360" w:lineRule="auto"/>
         <w:ind w:firstLineChars="200" w:firstLine="420"/>
         <w:jc w:val="center"/>
@@ -2909,11 +2740,11 @@
           <w:position w:val="-34"/>
           <w:szCs w:val="21"/>
         </w:rPr>
-        <w:object w:dxaOrig="2140" w:dyaOrig="620" w14:anchorId="65F69BAC">
-          <v:shape id="_x0000_i1066" type="#_x0000_t75" style="width:106.95pt;height:31pt" o:ole="">
+        <w:object w:dxaOrig="2140" w:dyaOrig="620">
+          <v:shape id="_x0000_i1069" type="#_x0000_t75" style="width:106.9pt;height:31.15pt" o:ole="">
             <v:imagedata r:id="rId82" o:title=""/>
           </v:shape>
-          <o:OLEObject Type="Embed" ProgID="Equation.3" ShapeID="_x0000_i1066" DrawAspect="Content" ObjectID="_1738931464" r:id="rId83"/>
+          <o:OLEObject Type="Embed" ProgID="Equation.3" ShapeID="_x0000_i1069" DrawAspect="Content" ObjectID="_1715558117" r:id="rId83"/>
         </w:object>
       </w:r>
     </w:p>
@@ -2941,35 +2772,7 @@
         <w:rPr>
           <w:szCs w:val="21"/>
         </w:rPr>
-        <w:t>积分类似的性质，如线性</w:t>
-      </w:r>
-      <w:proofErr w:type="gramStart"/>
-      <w:r>
-        <w:rPr>
-          <w:szCs w:val="21"/>
-        </w:rPr>
-        <w:t>性</w:t>
-      </w:r>
-      <w:proofErr w:type="gramEnd"/>
-      <w:r>
-        <w:rPr>
-          <w:szCs w:val="21"/>
-        </w:rPr>
-        <w:t>、单调性、</w:t>
-      </w:r>
-      <w:proofErr w:type="gramStart"/>
-      <w:r>
-        <w:rPr>
-          <w:szCs w:val="21"/>
-        </w:rPr>
-        <w:t>介值性</w:t>
-      </w:r>
-      <w:proofErr w:type="gramEnd"/>
-      <w:r>
-        <w:rPr>
-          <w:szCs w:val="21"/>
-        </w:rPr>
-        <w:t>等．</w:t>
+        <w:t>积分类似的性质，如线性性、单调性、介值性等．</w:t>
       </w:r>
     </w:p>
     <w:p>
@@ -3072,21 +2875,7 @@
         <w:rPr>
           <w:szCs w:val="21"/>
         </w:rPr>
-        <w:t>积分与</w:t>
-      </w:r>
-      <w:proofErr w:type="gramStart"/>
-      <w:r>
-        <w:rPr>
-          <w:szCs w:val="21"/>
-        </w:rPr>
-        <w:t>极限换序的</w:t>
-      </w:r>
-      <w:proofErr w:type="gramEnd"/>
-      <w:r>
-        <w:rPr>
-          <w:szCs w:val="21"/>
-        </w:rPr>
-        <w:t>条件大大减弱，这也是</w:t>
+        <w:t>积分与极限换序的条件大大减弱，这也是</w:t>
       </w:r>
       <w:r>
         <w:rPr>
@@ -3156,11 +2945,11 @@
           <w:position w:val="-10"/>
           <w:szCs w:val="21"/>
         </w:rPr>
-        <w:object w:dxaOrig="600" w:dyaOrig="320" w14:anchorId="40BEF205">
-          <v:shape id="_x0000_i1067" type="#_x0000_t75" style="width:29.95pt;height:16.05pt" o:ole="">
+        <w:object w:dxaOrig="600" w:dyaOrig="320">
+          <v:shape id="_x0000_i1070" type="#_x0000_t75" style="width:30pt;height:16.15pt" o:ole="">
             <v:imagedata r:id="rId78" o:title=""/>
           </v:shape>
-          <o:OLEObject Type="Embed" ProgID="Equation.3" ShapeID="_x0000_i1067" DrawAspect="Content" ObjectID="_1738931465" r:id="rId84"/>
+          <o:OLEObject Type="Embed" ProgID="Equation.3" ShapeID="_x0000_i1070" DrawAspect="Content" ObjectID="_1715558118" r:id="rId84"/>
         </w:object>
       </w:r>
       <w:r>
@@ -3174,11 +2963,11 @@
           <w:position w:val="-10"/>
           <w:szCs w:val="21"/>
         </w:rPr>
-        <w:object w:dxaOrig="540" w:dyaOrig="320" w14:anchorId="7857902A">
-          <v:shape id="_x0000_i1068" type="#_x0000_t75" style="width:27.1pt;height:16.05pt" o:ole="">
+        <w:object w:dxaOrig="540" w:dyaOrig="320">
+          <v:shape id="_x0000_i1071" type="#_x0000_t75" style="width:27pt;height:16.15pt" o:ole="">
             <v:imagedata r:id="rId55" o:title=""/>
           </v:shape>
-          <o:OLEObject Type="Embed" ProgID="Equation.3" ShapeID="_x0000_i1068" DrawAspect="Content" ObjectID="_1738931466" r:id="rId85"/>
+          <o:OLEObject Type="Embed" ProgID="Equation.3" ShapeID="_x0000_i1071" DrawAspect="Content" ObjectID="_1715558119" r:id="rId85"/>
         </w:object>
       </w:r>
       <w:r>
@@ -3350,7 +3139,6 @@
           <w:szCs w:val="21"/>
         </w:rPr>
       </w:pPr>
-      <w:proofErr w:type="gramStart"/>
       <w:r>
         <w:rPr>
           <w:rFonts w:hint="eastAsia"/>
@@ -3359,7 +3147,6 @@
         </w:rPr>
         <w:t>一</w:t>
       </w:r>
-      <w:proofErr w:type="gramEnd"/>
       <w:r>
         <w:rPr>
           <w:rFonts w:hint="eastAsia"/>
@@ -3410,7 +3197,6 @@
         </w:rPr>
         <w:t xml:space="preserve"> </w:t>
       </w:r>
-      <w:proofErr w:type="gramStart"/>
       <w:r>
         <w:rPr>
           <w:color w:val="FF0000"/>
@@ -3432,7 +3218,6 @@
         </w:rPr>
         <w:t>分；</w:t>
       </w:r>
-      <w:proofErr w:type="gramEnd"/>
     </w:p>
     <w:p>
       <w:pPr>
@@ -3501,7 +3286,6 @@
         </w:rPr>
         <w:t xml:space="preserve"> </w:t>
       </w:r>
-      <w:proofErr w:type="gramStart"/>
       <w:r>
         <w:rPr>
           <w:color w:val="FF0000"/>
@@ -3523,7 +3307,6 @@
         </w:rPr>
         <w:t>分；</w:t>
       </w:r>
-      <w:proofErr w:type="gramEnd"/>
       <w:r>
         <w:rPr>
           <w:color w:val="FF0000"/>
@@ -3599,7 +3382,6 @@
         </w:rPr>
         <w:t xml:space="preserve"> </w:t>
       </w:r>
-      <w:proofErr w:type="gramStart"/>
       <w:r>
         <w:rPr>
           <w:color w:val="FF0000"/>
@@ -3621,7 +3403,6 @@
         </w:rPr>
         <w:t>分；</w:t>
       </w:r>
-      <w:proofErr w:type="gramEnd"/>
     </w:p>
     <w:p>
       <w:pPr>
@@ -3723,7 +3504,7 @@
 </file>
 
 <file path=word/endnotes.xml><?xml version="1.0" encoding="utf-8"?>
-<w:endnotes xmlns:wpc="http://schemas.microsoft.com/office/word/2010/wordprocessingCanvas" xmlns:cx="http://schemas.microsoft.com/office/drawing/2014/chartex" xmlns:cx1="http://schemas.microsoft.com/office/drawing/2015/9/8/chartex" xmlns:cx2="http://schemas.microsoft.com/office/drawing/2015/10/21/chartex" xmlns:cx3="http://schemas.microsoft.com/office/drawing/2016/5/9/chartex" xmlns:cx4="http://schemas.microsoft.com/office/drawing/2016/5/10/chartex" xmlns:cx5="http://schemas.microsoft.com/office/drawing/2016/5/11/chartex" xmlns:cx6="http://schemas.microsoft.com/office/drawing/2016/5/12/chartex" xmlns:cx7="http://schemas.microsoft.com/office/drawing/2016/5/13/chartex" xmlns:cx8="http://schemas.microsoft.com/office/drawing/2016/5/14/chartex" xmlns:mc="http://schemas.openxmlformats.org/markup-compatibility/2006" xmlns:aink="http://schemas.microsoft.com/office/drawing/2016/ink" xmlns:am3d="http://schemas.microsoft.com/office/drawing/2017/model3d" xmlns:o="urn:schemas-microsoft-com:office:office" xmlns:oel="http://schemas.microsoft.com/office/2019/extlst" xmlns:r="http://schemas.openxmlformats.org/officeDocument/2006/relationships" xmlns:m="http://schemas.openxmlformats.org/officeDocument/2006/math" xmlns:v="urn:schemas-microsoft-com:vml" xmlns:wp14="http://schemas.microsoft.com/office/word/2010/wordprocessingDrawing" xmlns:wp="http://schemas.openxmlformats.org/drawingml/2006/wordprocessingDrawing" xmlns:w10="urn:schemas-microsoft-com:office:word" xmlns:w="http://schemas.openxmlformats.org/wordprocessingml/2006/main" xmlns:w14="http://schemas.microsoft.com/office/word/2010/wordml" xmlns:w15="http://schemas.microsoft.com/office/word/2012/wordml" xmlns:w16cex="http://schemas.microsoft.com/office/word/2018/wordml/cex" xmlns:w16cid="http://schemas.microsoft.com/office/word/2016/wordml/cid" xmlns:w16="http://schemas.microsoft.com/office/word/2018/wordml" xmlns:w16sdtdh="http://schemas.microsoft.com/office/word/2020/wordml/sdtdatahash" xmlns:w16se="http://schemas.microsoft.com/office/word/2015/wordml/symex" xmlns:wpg="http://schemas.microsoft.com/office/word/2010/wordprocessingGroup" xmlns:wpi="http://schemas.microsoft.com/office/word/2010/wordprocessingInk" xmlns:wne="http://schemas.microsoft.com/office/word/2006/wordml" xmlns:wps="http://schemas.microsoft.com/office/word/2010/wordprocessingShape" mc:Ignorable="w14 w15 w16se w16cid w16 w16cex w16sdtdh wp14">
+<w:endnotes xmlns:wpc="http://schemas.microsoft.com/office/word/2010/wordprocessingCanvas" xmlns:cx="http://schemas.microsoft.com/office/drawing/2014/chartex" xmlns:cx1="http://schemas.microsoft.com/office/drawing/2015/9/8/chartex" xmlns:mc="http://schemas.openxmlformats.org/markup-compatibility/2006" xmlns:o="urn:schemas-microsoft-com:office:office" xmlns:r="http://schemas.openxmlformats.org/officeDocument/2006/relationships" xmlns:m="http://schemas.openxmlformats.org/officeDocument/2006/math" xmlns:v="urn:schemas-microsoft-com:vml" xmlns:wp14="http://schemas.microsoft.com/office/word/2010/wordprocessingDrawing" xmlns:wp="http://schemas.openxmlformats.org/drawingml/2006/wordprocessingDrawing" xmlns:w10="urn:schemas-microsoft-com:office:word" xmlns:w="http://schemas.openxmlformats.org/wordprocessingml/2006/main" xmlns:w14="http://schemas.microsoft.com/office/word/2010/wordml" xmlns:w15="http://schemas.microsoft.com/office/word/2012/wordml" xmlns:w16se="http://schemas.microsoft.com/office/word/2015/wordml/symex" xmlns:wpg="http://schemas.microsoft.com/office/word/2010/wordprocessingGroup" xmlns:wpi="http://schemas.microsoft.com/office/word/2010/wordprocessingInk" xmlns:wne="http://schemas.microsoft.com/office/word/2006/wordml" xmlns:wps="http://schemas.microsoft.com/office/word/2010/wordprocessingShape" mc:Ignorable="w14 w15 w16se wp14">
   <w:endnote w:type="separator" w:id="-1">
     <w:p>
       <w:r>
@@ -3742,7 +3523,7 @@
 </file>
 
 <file path=word/footnotes.xml><?xml version="1.0" encoding="utf-8"?>
-<w:footnotes xmlns:wpc="http://schemas.microsoft.com/office/word/2010/wordprocessingCanvas" xmlns:cx="http://schemas.microsoft.com/office/drawing/2014/chartex" xmlns:cx1="http://schemas.microsoft.com/office/drawing/2015/9/8/chartex" xmlns:cx2="http://schemas.microsoft.com/office/drawing/2015/10/21/chartex" xmlns:cx3="http://schemas.microsoft.com/office/drawing/2016/5/9/chartex" xmlns:cx4="http://schemas.microsoft.com/office/drawing/2016/5/10/chartex" xmlns:cx5="http://schemas.microsoft.com/office/drawing/2016/5/11/chartex" xmlns:cx6="http://schemas.microsoft.com/office/drawing/2016/5/12/chartex" xmlns:cx7="http://schemas.microsoft.com/office/drawing/2016/5/13/chartex" xmlns:cx8="http://schemas.microsoft.com/office/drawing/2016/5/14/chartex" xmlns:mc="http://schemas.openxmlformats.org/markup-compatibility/2006" xmlns:aink="http://schemas.microsoft.com/office/drawing/2016/ink" xmlns:am3d="http://schemas.microsoft.com/office/drawing/2017/model3d" xmlns:o="urn:schemas-microsoft-com:office:office" xmlns:oel="http://schemas.microsoft.com/office/2019/extlst" xmlns:r="http://schemas.openxmlformats.org/officeDocument/2006/relationships" xmlns:m="http://schemas.openxmlformats.org/officeDocument/2006/math" xmlns:v="urn:schemas-microsoft-com:vml" xmlns:wp14="http://schemas.microsoft.com/office/word/2010/wordprocessingDrawing" xmlns:wp="http://schemas.openxmlformats.org/drawingml/2006/wordprocessingDrawing" xmlns:w10="urn:schemas-microsoft-com:office:word" xmlns:w="http://schemas.openxmlformats.org/wordprocessingml/2006/main" xmlns:w14="http://schemas.microsoft.com/office/word/2010/wordml" xmlns:w15="http://schemas.microsoft.com/office/word/2012/wordml" xmlns:w16cex="http://schemas.microsoft.com/office/word/2018/wordml/cex" xmlns:w16cid="http://schemas.microsoft.com/office/word/2016/wordml/cid" xmlns:w16="http://schemas.microsoft.com/office/word/2018/wordml" xmlns:w16sdtdh="http://schemas.microsoft.com/office/word/2020/wordml/sdtdatahash" xmlns:w16se="http://schemas.microsoft.com/office/word/2015/wordml/symex" xmlns:wpg="http://schemas.microsoft.com/office/word/2010/wordprocessingGroup" xmlns:wpi="http://schemas.microsoft.com/office/word/2010/wordprocessingInk" xmlns:wne="http://schemas.microsoft.com/office/word/2006/wordml" xmlns:wps="http://schemas.microsoft.com/office/word/2010/wordprocessingShape" mc:Ignorable="w14 w15 w16se w16cid w16 w16cex w16sdtdh wp14">
+<w:footnotes xmlns:wpc="http://schemas.microsoft.com/office/word/2010/wordprocessingCanvas" xmlns:cx="http://schemas.microsoft.com/office/drawing/2014/chartex" xmlns:cx1="http://schemas.microsoft.com/office/drawing/2015/9/8/chartex" xmlns:mc="http://schemas.openxmlformats.org/markup-compatibility/2006" xmlns:o="urn:schemas-microsoft-com:office:office" xmlns:r="http://schemas.openxmlformats.org/officeDocument/2006/relationships" xmlns:m="http://schemas.openxmlformats.org/officeDocument/2006/math" xmlns:v="urn:schemas-microsoft-com:vml" xmlns:wp14="http://schemas.microsoft.com/office/word/2010/wordprocessingDrawing" xmlns:wp="http://schemas.openxmlformats.org/drawingml/2006/wordprocessingDrawing" xmlns:w10="urn:schemas-microsoft-com:office:word" xmlns:w="http://schemas.openxmlformats.org/wordprocessingml/2006/main" xmlns:w14="http://schemas.microsoft.com/office/word/2010/wordml" xmlns:w15="http://schemas.microsoft.com/office/word/2012/wordml" xmlns:w16se="http://schemas.microsoft.com/office/word/2015/wordml/symex" xmlns:wpg="http://schemas.microsoft.com/office/word/2010/wordprocessingGroup" xmlns:wpi="http://schemas.microsoft.com/office/word/2010/wordprocessingInk" xmlns:wne="http://schemas.microsoft.com/office/word/2006/wordml" xmlns:wps="http://schemas.microsoft.com/office/word/2010/wordprocessingShape" mc:Ignorable="w14 w15 w16se wp14">
   <w:footnote w:type="separator" w:id="-1">
     <w:p>
       <w:r>
@@ -3761,7 +3542,7 @@
 </file>
 
 <file path=word/styles.xml><?xml version="1.0" encoding="utf-8"?>
-<w:styles xmlns:mc="http://schemas.openxmlformats.org/markup-compatibility/2006" xmlns:r="http://schemas.openxmlformats.org/officeDocument/2006/relationships" xmlns:w="http://schemas.openxmlformats.org/wordprocessingml/2006/main" xmlns:w14="http://schemas.microsoft.com/office/word/2010/wordml" xmlns:w15="http://schemas.microsoft.com/office/word/2012/wordml" xmlns:w16cex="http://schemas.microsoft.com/office/word/2018/wordml/cex" xmlns:w16cid="http://schemas.microsoft.com/office/word/2016/wordml/cid" xmlns:w16="http://schemas.microsoft.com/office/word/2018/wordml" xmlns:w16sdtdh="http://schemas.microsoft.com/office/word/2020/wordml/sdtdatahash" xmlns:w16se="http://schemas.microsoft.com/office/word/2015/wordml/symex" mc:Ignorable="w14 w15 w16se w16cid w16 w16cex w16sdtdh">
+<w:styles xmlns:mc="http://schemas.openxmlformats.org/markup-compatibility/2006" xmlns:r="http://schemas.openxmlformats.org/officeDocument/2006/relationships" xmlns:w="http://schemas.openxmlformats.org/wordprocessingml/2006/main" xmlns:w14="http://schemas.microsoft.com/office/word/2010/wordml" xmlns:w15="http://schemas.microsoft.com/office/word/2012/wordml" xmlns:w16se="http://schemas.microsoft.com/office/word/2015/wordml/symex" mc:Ignorable="w14 w15 w16se">
   <w:docDefaults>
     <w:rPrDefault>
       <w:rPr>
@@ -3771,7 +3552,7 @@
     </w:rPrDefault>
     <w:pPrDefault/>
   </w:docDefaults>
-  <w:latentStyles w:defLockedState="0" w:defUIPriority="0" w:defSemiHidden="0" w:defUnhideWhenUsed="0" w:defQFormat="0" w:count="376">
+  <w:latentStyles w:defLockedState="0" w:defUIPriority="0" w:defSemiHidden="0" w:defUnhideWhenUsed="0" w:defQFormat="0" w:count="371">
     <w:lsdException w:name="Normal" w:qFormat="1"/>
     <w:lsdException w:name="heading 1" w:qFormat="1"/>
     <w:lsdException w:name="heading 2" w:semiHidden="1" w:unhideWhenUsed="1" w:qFormat="1"/>
@@ -3787,53 +3568,6 @@
     <w:lsdException w:name="Subtitle" w:qFormat="1"/>
     <w:lsdException w:name="Strong" w:qFormat="1"/>
     <w:lsdException w:name="Emphasis" w:qFormat="1"/>
-    <w:lsdException w:name="HTML Keyboard" w:semiHidden="1" w:unhideWhenUsed="1"/>
-    <w:lsdException w:name="annotation subject" w:semiHidden="1" w:unhideWhenUsed="1"/>
-    <w:lsdException w:name="No List" w:semiHidden="1" w:unhideWhenUsed="1"/>
-    <w:lsdException w:name="Outline List 1" w:semiHidden="1" w:unhideWhenUsed="1"/>
-    <w:lsdException w:name="Outline List 2" w:semiHidden="1" w:unhideWhenUsed="1"/>
-    <w:lsdException w:name="Outline List 3" w:semiHidden="1" w:unhideWhenUsed="1"/>
-    <w:lsdException w:name="Table Simple 1" w:semiHidden="1" w:unhideWhenUsed="1"/>
-    <w:lsdException w:name="Table Simple 2" w:semiHidden="1" w:unhideWhenUsed="1"/>
-    <w:lsdException w:name="Table Simple 3" w:semiHidden="1" w:unhideWhenUsed="1"/>
-    <w:lsdException w:name="Table Classic 1" w:semiHidden="1" w:unhideWhenUsed="1"/>
-    <w:lsdException w:name="Table Classic 2" w:semiHidden="1" w:unhideWhenUsed="1"/>
-    <w:lsdException w:name="Table Classic 3" w:semiHidden="1" w:unhideWhenUsed="1"/>
-    <w:lsdException w:name="Table Classic 4" w:semiHidden="1" w:unhideWhenUsed="1"/>
-    <w:lsdException w:name="Table Colorful 1" w:semiHidden="1" w:unhideWhenUsed="1"/>
-    <w:lsdException w:name="Table Colorful 2" w:semiHidden="1" w:unhideWhenUsed="1"/>
-    <w:lsdException w:name="Table Colorful 3" w:semiHidden="1" w:unhideWhenUsed="1"/>
-    <w:lsdException w:name="Table Columns 1" w:semiHidden="1" w:unhideWhenUsed="1"/>
-    <w:lsdException w:name="Table Columns 2" w:semiHidden="1" w:unhideWhenUsed="1"/>
-    <w:lsdException w:name="Table Columns 3" w:semiHidden="1" w:unhideWhenUsed="1"/>
-    <w:lsdException w:name="Table Columns 4" w:semiHidden="1" w:unhideWhenUsed="1"/>
-    <w:lsdException w:name="Table Columns 5" w:semiHidden="1" w:unhideWhenUsed="1"/>
-    <w:lsdException w:name="Table Grid 1" w:semiHidden="1" w:unhideWhenUsed="1"/>
-    <w:lsdException w:name="Table Grid 2" w:semiHidden="1" w:unhideWhenUsed="1"/>
-    <w:lsdException w:name="Table Grid 3" w:semiHidden="1" w:unhideWhenUsed="1"/>
-    <w:lsdException w:name="Table Grid 4" w:semiHidden="1" w:unhideWhenUsed="1"/>
-    <w:lsdException w:name="Table Grid 5" w:semiHidden="1" w:unhideWhenUsed="1"/>
-    <w:lsdException w:name="Table Grid 6" w:semiHidden="1" w:unhideWhenUsed="1"/>
-    <w:lsdException w:name="Table Grid 7" w:semiHidden="1" w:unhideWhenUsed="1"/>
-    <w:lsdException w:name="Table Grid 8" w:semiHidden="1" w:unhideWhenUsed="1"/>
-    <w:lsdException w:name="Table List 1" w:semiHidden="1" w:unhideWhenUsed="1"/>
-    <w:lsdException w:name="Table List 2" w:semiHidden="1" w:unhideWhenUsed="1"/>
-    <w:lsdException w:name="Table List 3" w:semiHidden="1" w:unhideWhenUsed="1"/>
-    <w:lsdException w:name="Table List 4" w:semiHidden="1" w:unhideWhenUsed="1"/>
-    <w:lsdException w:name="Table List 5" w:semiHidden="1" w:unhideWhenUsed="1"/>
-    <w:lsdException w:name="Table List 6" w:semiHidden="1" w:unhideWhenUsed="1"/>
-    <w:lsdException w:name="Table List 7" w:semiHidden="1" w:unhideWhenUsed="1"/>
-    <w:lsdException w:name="Table List 8" w:semiHidden="1" w:unhideWhenUsed="1"/>
-    <w:lsdException w:name="Table 3D effects 1" w:semiHidden="1" w:unhideWhenUsed="1"/>
-    <w:lsdException w:name="Table 3D effects 2" w:semiHidden="1" w:unhideWhenUsed="1"/>
-    <w:lsdException w:name="Table 3D effects 3" w:semiHidden="1" w:unhideWhenUsed="1"/>
-    <w:lsdException w:name="Table Contemporary" w:semiHidden="1" w:unhideWhenUsed="1"/>
-    <w:lsdException w:name="Table Elegant" w:semiHidden="1" w:unhideWhenUsed="1"/>
-    <w:lsdException w:name="Table Professional" w:semiHidden="1" w:unhideWhenUsed="1"/>
-    <w:lsdException w:name="Table Subtle 2" w:semiHidden="1" w:unhideWhenUsed="1"/>
-    <w:lsdException w:name="Table Web 1" w:semiHidden="1" w:unhideWhenUsed="1"/>
-    <w:lsdException w:name="Balloon Text" w:semiHidden="1" w:unhideWhenUsed="1"/>
-    <w:lsdException w:name="Table Theme" w:semiHidden="1" w:unhideWhenUsed="1"/>
     <w:lsdException w:name="Placeholder Text" w:semiHidden="1" w:uiPriority="99"/>
     <w:lsdException w:name="No Spacing" w:uiPriority="1" w:qFormat="1"/>
     <w:lsdException w:name="Light Shading" w:uiPriority="60"/>
@@ -4049,13 +3783,8 @@
     <w:lsdException w:name="List Table 5 Dark Accent 6" w:uiPriority="50"/>
     <w:lsdException w:name="List Table 6 Colorful Accent 6" w:uiPriority="51"/>
     <w:lsdException w:name="List Table 7 Colorful Accent 6" w:uiPriority="52"/>
-    <w:lsdException w:name="Mention" w:semiHidden="1" w:uiPriority="99" w:unhideWhenUsed="1"/>
-    <w:lsdException w:name="Smart Hyperlink" w:semiHidden="1" w:uiPriority="99" w:unhideWhenUsed="1"/>
-    <w:lsdException w:name="Hashtag" w:semiHidden="1" w:uiPriority="99" w:unhideWhenUsed="1"/>
-    <w:lsdException w:name="Unresolved Mention" w:semiHidden="1" w:uiPriority="99" w:unhideWhenUsed="1"/>
-    <w:lsdException w:name="Smart Link" w:semiHidden="1" w:uiPriority="99" w:unhideWhenUsed="1"/>
   </w:latentStyles>
-  <w:style w:type="paragraph" w:default="1" w:styleId="Normal">
+  <w:style w:type="paragraph" w:default="1" w:styleId="a">
     <w:name w:val="Normal"/>
     <w:qFormat/>
     <w:pPr>
@@ -4068,10 +3797,10 @@
       <w:szCs w:val="24"/>
     </w:rPr>
   </w:style>
-  <w:style w:type="paragraph" w:styleId="Heading3">
+  <w:style w:type="paragraph" w:styleId="3">
     <w:name w:val="heading 3"/>
-    <w:basedOn w:val="Normal"/>
-    <w:next w:val="Normal"/>
+    <w:basedOn w:val="a"/>
+    <w:next w:val="a"/>
     <w:qFormat/>
     <w:rsid w:val="00261EA3"/>
     <w:pPr>
@@ -4087,16 +3816,13 @@
       <w:szCs w:val="32"/>
     </w:rPr>
   </w:style>
-  <w:style w:type="character" w:default="1" w:styleId="DefaultParagraphFont">
+  <w:style w:type="character" w:default="1" w:styleId="a0">
     <w:name w:val="Default Paragraph Font"/>
-    <w:uiPriority w:val="1"/>
-    <w:unhideWhenUsed/>
+    <w:semiHidden/>
   </w:style>
-  <w:style w:type="table" w:default="1" w:styleId="TableNormal">
+  <w:style w:type="table" w:default="1" w:styleId="a1">
     <w:name w:val="Normal Table"/>
-    <w:uiPriority w:val="99"/>
     <w:semiHidden/>
-    <w:unhideWhenUsed/>
     <w:tblPr>
       <w:tblInd w:w="0" w:type="dxa"/>
       <w:tblCellMar>
@@ -4107,25 +3833,23 @@
       </w:tblCellMar>
     </w:tblPr>
   </w:style>
-  <w:style w:type="numbering" w:default="1" w:styleId="NoList">
+  <w:style w:type="numbering" w:default="1" w:styleId="a2">
     <w:name w:val="No List"/>
-    <w:uiPriority w:val="99"/>
     <w:semiHidden/>
-    <w:unhideWhenUsed/>
   </w:style>
-  <w:style w:type="paragraph" w:styleId="PlainText">
+  <w:style w:type="paragraph" w:styleId="a3">
     <w:name w:val="Plain Text"/>
-    <w:basedOn w:val="Normal"/>
+    <w:basedOn w:val="a"/>
     <w:rsid w:val="00261EA3"/>
     <w:rPr>
       <w:rFonts w:ascii="宋体" w:hAnsi="Courier New"/>
       <w:szCs w:val="20"/>
     </w:rPr>
   </w:style>
-  <w:style w:type="paragraph" w:styleId="Header">
+  <w:style w:type="paragraph" w:styleId="a4">
     <w:name w:val="header"/>
-    <w:basedOn w:val="Normal"/>
-    <w:link w:val="HeaderChar"/>
+    <w:basedOn w:val="a"/>
+    <w:link w:val="Char"/>
     <w:rsid w:val="009B61C5"/>
     <w:pPr>
       <w:pBdr>
@@ -4143,9 +3867,9 @@
       <w:szCs w:val="18"/>
     </w:rPr>
   </w:style>
-  <w:style w:type="character" w:customStyle="1" w:styleId="HeaderChar">
-    <w:name w:val="Header Char"/>
-    <w:link w:val="Header"/>
+  <w:style w:type="character" w:customStyle="1" w:styleId="Char">
+    <w:name w:val="页眉 Char"/>
+    <w:link w:val="a4"/>
     <w:rsid w:val="009B61C5"/>
     <w:rPr>
       <w:kern w:val="2"/>
@@ -4153,10 +3877,10 @@
       <w:szCs w:val="18"/>
     </w:rPr>
   </w:style>
-  <w:style w:type="paragraph" w:styleId="Footer">
+  <w:style w:type="paragraph" w:styleId="a5">
     <w:name w:val="footer"/>
-    <w:basedOn w:val="Normal"/>
-    <w:link w:val="FooterChar"/>
+    <w:basedOn w:val="a"/>
+    <w:link w:val="Char0"/>
     <w:rsid w:val="009B61C5"/>
     <w:pPr>
       <w:tabs>
@@ -4171,9 +3895,9 @@
       <w:szCs w:val="18"/>
     </w:rPr>
   </w:style>
-  <w:style w:type="character" w:customStyle="1" w:styleId="FooterChar">
-    <w:name w:val="Footer Char"/>
-    <w:link w:val="Footer"/>
+  <w:style w:type="character" w:customStyle="1" w:styleId="Char0">
+    <w:name w:val="页脚 Char"/>
+    <w:link w:val="a5"/>
     <w:rsid w:val="009B61C5"/>
     <w:rPr>
       <w:kern w:val="2"/>
